--- a/Amazon SageMaker JumpStart Workshop.docx
+++ b/Amazon SageMaker JumpStart Workshop.docx
@@ -938,21 +938,7 @@
         <w:rPr>
           <w:rFonts w:ascii="メイリオ" w:eastAsia="メイリオ" w:hAnsi="メイリオ" w:hint="eastAsia"/>
         </w:rPr>
-        <w:t>[</w:t>
-      </w:r>
-      <w:proofErr w:type="spellStart"/>
-      <w:r>
-        <w:rPr>
-          <w:rFonts w:ascii="メイリオ" w:eastAsia="メイリオ" w:hAnsi="メイリオ" w:hint="eastAsia"/>
-        </w:rPr>
-        <w:t>ResNet</w:t>
-      </w:r>
-      <w:proofErr w:type="spellEnd"/>
-      <w:r>
-        <w:rPr>
-          <w:rFonts w:ascii="メイリオ" w:eastAsia="メイリオ" w:hAnsi="メイリオ" w:hint="eastAsia"/>
-        </w:rPr>
-        <w:t xml:space="preserve"> 18]をクリックします。</w:t>
+        <w:t>[ResNet 18]をクリックします。</w:t>
       </w:r>
     </w:p>
     <w:p>
@@ -1665,35 +1651,7 @@
           <w:rFonts w:ascii="メイリオ" w:eastAsia="メイリオ" w:hAnsi="メイリオ"/>
         </w:rPr>
         <w:lastRenderedPageBreak/>
-        <w:t>with open("bird.jpg", '</w:t>
-      </w:r>
-      <w:proofErr w:type="spellStart"/>
-      <w:r>
-        <w:rPr>
-          <w:rFonts w:ascii="メイリオ" w:eastAsia="メイリオ" w:hAnsi="メイリオ"/>
-        </w:rPr>
-        <w:t>rb</w:t>
-      </w:r>
-      <w:proofErr w:type="spellEnd"/>
-      <w:r>
-        <w:rPr>
-          <w:rFonts w:ascii="メイリオ" w:eastAsia="メイリオ" w:hAnsi="メイリオ"/>
-        </w:rPr>
-        <w:t xml:space="preserve">') as file: images["bird.jpg"] = </w:t>
-      </w:r>
-      <w:proofErr w:type="spellStart"/>
-      <w:r>
-        <w:rPr>
-          <w:rFonts w:ascii="メイリオ" w:eastAsia="メイリオ" w:hAnsi="メイリオ"/>
-        </w:rPr>
-        <w:t>file.read</w:t>
-      </w:r>
-      <w:proofErr w:type="spellEnd"/>
-      <w:r>
-        <w:rPr>
-          <w:rFonts w:ascii="メイリオ" w:eastAsia="メイリオ" w:hAnsi="メイリオ"/>
-        </w:rPr>
-        <w:t>()</w:t>
+        <w:t>with open("bird.jpg", 'rb') as file: images["bird.jpg"] = file.read()</w:t>
       </w:r>
     </w:p>
     <w:p>
@@ -1710,49 +1668,7 @@
         <w:rPr>
           <w:rFonts w:ascii="メイリオ" w:eastAsia="メイリオ" w:hAnsi="メイリオ"/>
         </w:rPr>
-        <w:t xml:space="preserve">with open("ImageNetLabels.txt", 'r') as file: </w:t>
-      </w:r>
-      <w:proofErr w:type="spellStart"/>
-      <w:r>
-        <w:rPr>
-          <w:rFonts w:ascii="メイリオ" w:eastAsia="メイリオ" w:hAnsi="メイリオ"/>
-        </w:rPr>
-        <w:t>class_id_to_label</w:t>
-      </w:r>
-      <w:proofErr w:type="spellEnd"/>
-      <w:r>
-        <w:rPr>
-          <w:rFonts w:ascii="メイリオ" w:eastAsia="メイリオ" w:hAnsi="メイリオ"/>
-        </w:rPr>
-        <w:t xml:space="preserve"> = </w:t>
-      </w:r>
-      <w:proofErr w:type="spellStart"/>
-      <w:r>
-        <w:rPr>
-          <w:rFonts w:ascii="メイリオ" w:eastAsia="メイリオ" w:hAnsi="メイリオ"/>
-        </w:rPr>
-        <w:t>file.read</w:t>
-      </w:r>
-      <w:proofErr w:type="spellEnd"/>
-      <w:r>
-        <w:rPr>
-          <w:rFonts w:ascii="メイリオ" w:eastAsia="メイリオ" w:hAnsi="メイリオ"/>
-        </w:rPr>
-        <w:t>().</w:t>
-      </w:r>
-      <w:proofErr w:type="spellStart"/>
-      <w:r>
-        <w:rPr>
-          <w:rFonts w:ascii="メイリオ" w:eastAsia="メイリオ" w:hAnsi="メイリオ"/>
-        </w:rPr>
-        <w:t>splitlines</w:t>
-      </w:r>
-      <w:proofErr w:type="spellEnd"/>
-      <w:r>
-        <w:rPr>
-          <w:rFonts w:ascii="メイリオ" w:eastAsia="メイリオ" w:hAnsi="メイリオ"/>
-        </w:rPr>
-        <w:t>()</w:t>
+        <w:t>with open("ImageNetLabels.txt", 'r') as file: class_id_to_label = file.read().splitlines()</w:t>
       </w:r>
     </w:p>
     <w:p>
@@ -1967,19 +1883,11 @@
         </w:rPr>
         <w:t>今度は再度JumpStartのトップ画面から</w:t>
       </w:r>
-      <w:proofErr w:type="spellStart"/>
-      <w:r>
-        <w:rPr>
-          <w:rFonts w:ascii="メイリオ" w:eastAsia="メイリオ" w:hAnsi="メイリオ" w:hint="eastAsia"/>
-        </w:rPr>
-        <w:t>ResNet</w:t>
-      </w:r>
-      <w:proofErr w:type="spellEnd"/>
-      <w:r>
-        <w:rPr>
-          <w:rFonts w:ascii="メイリオ" w:eastAsia="メイリオ" w:hAnsi="メイリオ" w:hint="eastAsia"/>
-        </w:rPr>
-        <w:t xml:space="preserve"> 50</w:t>
+      <w:r>
+        <w:rPr>
+          <w:rFonts w:ascii="メイリオ" w:eastAsia="メイリオ" w:hAnsi="メイリオ" w:hint="eastAsia"/>
+        </w:rPr>
+        <w:t>ResNet 50</w:t>
       </w:r>
       <w:r>
         <w:rPr>
@@ -2021,6 +1929,32 @@
           <w:rFonts w:ascii="メイリオ" w:eastAsia="メイリオ" w:hAnsi="メイリオ"/>
         </w:rPr>
       </w:pPr>
+      <w:hyperlink r:id="rId26" w:history="1">
+        <w:r>
+          <w:rPr>
+            <w:rStyle w:val="a6"/>
+            <w:rFonts w:ascii="メイリオ" w:eastAsia="メイリオ" w:hAnsi="メイリオ"/>
+          </w:rPr>
+          <w:t>https://filesharingharunobukameda.s3-ap-northeast-1.amazonaws.com/flower_photos.zip</w:t>
+        </w:r>
+      </w:hyperlink>
+      <w:r>
+        <w:rPr>
+          <w:rFonts w:ascii="メイリオ" w:eastAsia="メイリオ" w:hAnsi="メイリオ" w:hint="eastAsia"/>
+        </w:rPr>
+        <w:t xml:space="preserve">　から</w:t>
+      </w:r>
+    </w:p>
+    <w:p>
+      <w:pPr>
+        <w:pStyle w:val="a5"/>
+        <w:spacing w:line="120" w:lineRule="auto"/>
+        <w:ind w:leftChars="0" w:left="992"/>
+        <w:jc w:val="left"/>
+        <w:rPr>
+          <w:rFonts w:ascii="メイリオ" w:eastAsia="メイリオ" w:hAnsi="メイリオ"/>
+        </w:rPr>
+      </w:pPr>
       <w:r>
         <w:rPr>
           <w:rFonts w:ascii="メイリオ" w:eastAsia="メイリオ" w:hAnsi="メイリオ" w:hint="eastAsia"/>
@@ -2031,14 +1965,7 @@
         <w:rPr>
           <w:rFonts w:ascii="メイリオ" w:eastAsia="メイリオ" w:hAnsi="メイリオ" w:hint="eastAsia"/>
         </w:rPr>
-        <w:t>[</w:t>
-      </w:r>
-      <w:proofErr w:type="spellStart"/>
-      <w:r>
-        <w:rPr>
-          <w:rFonts w:ascii="メイリオ" w:eastAsia="メイリオ" w:hAnsi="メイリオ" w:hint="eastAsia"/>
-        </w:rPr>
-        <w:t>flower</w:t>
+        <w:t>[flower</w:t>
       </w:r>
       <w:r>
         <w:rPr>
@@ -2046,7 +1973,6 @@
         </w:rPr>
         <w:t>_photos</w:t>
       </w:r>
-      <w:proofErr w:type="spellEnd"/>
       <w:r>
         <w:rPr>
           <w:rFonts w:ascii="メイリオ" w:eastAsia="メイリオ" w:hAnsi="メイリオ" w:hint="eastAsia"/>
@@ -2065,33 +1991,11 @@
         </w:rPr>
         <w:t>バケットができていますので、[</w:t>
       </w:r>
-      <w:proofErr w:type="spellStart"/>
-      <w:r>
-        <w:rPr>
-          <w:rFonts w:ascii="メイリオ" w:eastAsia="メイリオ" w:hAnsi="メイリオ"/>
-        </w:rPr>
-        <w:t>sagemaker</w:t>
-      </w:r>
-      <w:proofErr w:type="spellEnd"/>
-      <w:r>
-        <w:rPr>
-          <w:rFonts w:ascii="メイリオ" w:eastAsia="メイリオ" w:hAnsi="メイリオ"/>
-        </w:rPr>
-        <w:t>-studio-</w:t>
-      </w:r>
-      <w:proofErr w:type="spellStart"/>
-      <w:r>
-        <w:rPr>
-          <w:rFonts w:ascii="メイリオ" w:eastAsia="メイリオ" w:hAnsi="メイリオ"/>
-        </w:rPr>
-        <w:t>xxxxxxx</w:t>
-      </w:r>
-      <w:proofErr w:type="spellEnd"/>
-      <w:r>
-        <w:rPr>
-          <w:rFonts w:ascii="メイリオ" w:eastAsia="メイリオ" w:hAnsi="メイリオ"/>
-        </w:rPr>
-        <w:t>]</w:t>
+      <w:r>
+        <w:rPr>
+          <w:rFonts w:ascii="メイリオ" w:eastAsia="メイリオ" w:hAnsi="メイリオ"/>
+        </w:rPr>
+        <w:t>sagemaker-studio-xxxxxxx]</w:t>
       </w:r>
       <w:r>
         <w:rPr>
@@ -2103,16 +2007,8 @@
         <w:rPr>
           <w:rFonts w:ascii="メイリオ" w:eastAsia="メイリオ" w:hAnsi="メイリオ" w:hint="eastAsia"/>
         </w:rPr>
-        <w:t>[</w:t>
-      </w:r>
-      <w:proofErr w:type="spellStart"/>
-      <w:r>
-        <w:rPr>
-          <w:rFonts w:ascii="メイリオ" w:eastAsia="メイリオ" w:hAnsi="メイリオ" w:hint="eastAsia"/>
-        </w:rPr>
-        <w:t>flower_photos</w:t>
-      </w:r>
-      <w:proofErr w:type="spellEnd"/>
+        <w:t>[flower_photos</w:t>
+      </w:r>
       <w:r>
         <w:rPr>
           <w:rFonts w:ascii="メイリオ" w:eastAsia="メイリオ" w:hAnsi="メイリオ" w:hint="eastAsia"/>
@@ -2145,118 +2041,13 @@
       <w:r>
         <w:rPr>
           <w:rFonts w:ascii="メイリオ" w:eastAsia="メイリオ" w:hAnsi="メイリオ"/>
+          <w:noProof/>
         </w:rPr>
         <w:drawing>
           <wp:inline distT="0" distB="0" distL="0" distR="0" wp14:anchorId="64A73410" wp14:editId="76215BC2">
             <wp:extent cx="5400040" cy="2734310"/>
             <wp:effectExtent l="0" t="0" r="0" b="8890"/>
             <wp:docPr id="8" name="図 8"/>
-            <wp:cNvGraphicFramePr>
-              <a:graphicFrameLocks xmlns:a="http://schemas.openxmlformats.org/drawingml/2006/main" noChangeAspect="1"/>
-            </wp:cNvGraphicFramePr>
-            <a:graphic xmlns:a="http://schemas.openxmlformats.org/drawingml/2006/main">
-              <a:graphicData uri="http://schemas.openxmlformats.org/drawingml/2006/picture">
-                <pic:pic xmlns:pic="http://schemas.openxmlformats.org/drawingml/2006/picture">
-                  <pic:nvPicPr>
-                    <pic:cNvPr id="1" name=""/>
-                    <pic:cNvPicPr/>
-                  </pic:nvPicPr>
-                  <pic:blipFill>
-                    <a:blip r:embed="rId26"/>
-                    <a:stretch>
-                      <a:fillRect/>
-                    </a:stretch>
-                  </pic:blipFill>
-                  <pic:spPr>
-                    <a:xfrm>
-                      <a:off x="0" y="0"/>
-                      <a:ext cx="5400040" cy="2734310"/>
-                    </a:xfrm>
-                    <a:prstGeom prst="rect">
-                      <a:avLst/>
-                    </a:prstGeom>
-                  </pic:spPr>
-                </pic:pic>
-              </a:graphicData>
-            </a:graphic>
-          </wp:inline>
-        </w:drawing>
-      </w:r>
-    </w:p>
-    <w:p>
-      <w:pPr>
-        <w:pStyle w:val="a5"/>
-        <w:spacing w:line="120" w:lineRule="auto"/>
-        <w:ind w:leftChars="0" w:left="992"/>
-        <w:jc w:val="left"/>
-        <w:rPr>
-          <w:rFonts w:ascii="メイリオ" w:eastAsia="メイリオ" w:hAnsi="メイリオ"/>
-        </w:rPr>
-      </w:pPr>
-      <w:r>
-        <w:rPr>
-          <w:rFonts w:ascii="メイリオ" w:eastAsia="メイリオ" w:hAnsi="メイリオ" w:hint="eastAsia"/>
-        </w:rPr>
-        <w:t>(アップロード前のフォルダ指定画面)</w:t>
-      </w:r>
-    </w:p>
-    <w:p>
-      <w:pPr>
-        <w:pStyle w:val="a5"/>
-        <w:spacing w:line="120" w:lineRule="auto"/>
-        <w:ind w:leftChars="0" w:left="992"/>
-        <w:jc w:val="left"/>
-        <w:rPr>
-          <w:rFonts w:ascii="メイリオ" w:eastAsia="メイリオ" w:hAnsi="メイリオ" w:hint="eastAsia"/>
-        </w:rPr>
-      </w:pPr>
-    </w:p>
-    <w:p>
-      <w:pPr>
-        <w:spacing w:line="120" w:lineRule="auto"/>
-        <w:ind w:left="425"/>
-        <w:jc w:val="left"/>
-        <w:rPr>
-          <w:rFonts w:ascii="メイリオ" w:eastAsia="メイリオ" w:hAnsi="メイリオ"/>
-        </w:rPr>
-      </w:pPr>
-      <w:r>
-        <w:rPr>
-          <w:rFonts w:ascii="メイリオ" w:eastAsia="メイリオ" w:hAnsi="メイリオ" w:hint="eastAsia"/>
-        </w:rPr>
-        <w:t xml:space="preserve">2.14　</w:t>
-      </w:r>
-      <w:r>
-        <w:rPr>
-          <w:rFonts w:ascii="メイリオ" w:eastAsia="メイリオ" w:hAnsi="メイリオ" w:hint="eastAsia"/>
-        </w:rPr>
-        <w:t>[</w:t>
-      </w:r>
-      <w:proofErr w:type="spellStart"/>
-      <w:r>
-        <w:rPr>
-          <w:rFonts w:ascii="メイリオ" w:eastAsia="メイリオ" w:hAnsi="メイリオ" w:hint="eastAsia"/>
-        </w:rPr>
-        <w:t>flower_photos</w:t>
-      </w:r>
-      <w:proofErr w:type="spellEnd"/>
-      <w:r>
-        <w:rPr>
-          <w:rFonts w:ascii="メイリオ" w:eastAsia="メイリオ" w:hAnsi="メイリオ" w:hint="eastAsia"/>
-        </w:rPr>
-        <w:t>]のフォルダをクリックして、[S3 URIのコピー]を押してください。</w:t>
-      </w:r>
-      <w:r>
-        <w:rPr>
-          <w:rFonts w:ascii="メイリオ" w:eastAsia="メイリオ" w:hAnsi="メイリオ"/>
-          <w:noProof/>
-        </w:rPr>
-        <w:lastRenderedPageBreak/>
-        <w:drawing>
-          <wp:inline distT="0" distB="0" distL="0" distR="0" wp14:anchorId="438B7A07" wp14:editId="10C1C446">
-            <wp:extent cx="5400040" cy="655320"/>
-            <wp:effectExtent l="0" t="0" r="0" b="0"/>
-            <wp:docPr id="24" name="図 24"/>
             <wp:cNvGraphicFramePr>
               <a:graphicFrameLocks xmlns:a="http://schemas.openxmlformats.org/drawingml/2006/main" noChangeAspect="1"/>
             </wp:cNvGraphicFramePr>
@@ -2276,7 +2067,7 @@
                   <pic:spPr>
                     <a:xfrm>
                       <a:off x="0" y="0"/>
-                      <a:ext cx="5400040" cy="655320"/>
+                      <a:ext cx="5400040" cy="2734310"/>
                     </a:xfrm>
                     <a:prstGeom prst="rect">
                       <a:avLst/>
@@ -2291,44 +2082,76 @@
     </w:p>
     <w:p>
       <w:pPr>
-        <w:spacing w:line="120" w:lineRule="auto"/>
-        <w:ind w:left="425"/>
-        <w:jc w:val="left"/>
-        <w:rPr>
-          <w:rFonts w:ascii="メイリオ" w:eastAsia="メイリオ" w:hAnsi="メイリオ"/>
-        </w:rPr>
-      </w:pPr>
-      <w:r>
-        <w:rPr>
-          <w:rFonts w:ascii="メイリオ" w:eastAsia="メイリオ" w:hAnsi="メイリオ" w:hint="eastAsia"/>
-        </w:rPr>
-        <w:t xml:space="preserve">2.15　</w:t>
-      </w:r>
-      <w:r>
-        <w:rPr>
-          <w:rFonts w:ascii="メイリオ" w:eastAsia="メイリオ" w:hAnsi="メイリオ" w:hint="eastAsia"/>
-        </w:rPr>
-        <w:t>以下のようにコピーしたURIを入力します。一番最後の[/]は削除してください。[Train]ボタンを押すと学習が開始します。</w:t>
-      </w:r>
-    </w:p>
-    <w:p>
-      <w:pPr>
-        <w:spacing w:line="120" w:lineRule="auto"/>
-        <w:ind w:left="425"/>
-        <w:jc w:val="left"/>
-        <w:rPr>
-          <w:rFonts w:ascii="メイリオ" w:eastAsia="メイリオ" w:hAnsi="メイリオ"/>
-        </w:rPr>
-      </w:pPr>
-      <w:r>
-        <w:rPr>
-          <w:rFonts w:ascii="メイリオ" w:eastAsia="メイリオ" w:hAnsi="メイリオ"/>
+        <w:pStyle w:val="a5"/>
+        <w:spacing w:line="120" w:lineRule="auto"/>
+        <w:ind w:leftChars="0" w:left="992"/>
+        <w:jc w:val="left"/>
+        <w:rPr>
+          <w:rFonts w:ascii="メイリオ" w:eastAsia="メイリオ" w:hAnsi="メイリオ"/>
+        </w:rPr>
+      </w:pPr>
+      <w:r>
+        <w:rPr>
+          <w:rFonts w:ascii="メイリオ" w:eastAsia="メイリオ" w:hAnsi="メイリオ" w:hint="eastAsia"/>
+        </w:rPr>
+        <w:t>(アップロード前のフォルダ指定画面)</w:t>
+      </w:r>
+    </w:p>
+    <w:p>
+      <w:pPr>
+        <w:pStyle w:val="a5"/>
+        <w:spacing w:line="120" w:lineRule="auto"/>
+        <w:ind w:leftChars="0" w:left="992"/>
+        <w:jc w:val="left"/>
+        <w:rPr>
+          <w:rFonts w:ascii="メイリオ" w:eastAsia="メイリオ" w:hAnsi="メイリオ"/>
+        </w:rPr>
+      </w:pPr>
+    </w:p>
+    <w:p>
+      <w:pPr>
+        <w:spacing w:line="120" w:lineRule="auto"/>
+        <w:ind w:left="425"/>
+        <w:jc w:val="left"/>
+        <w:rPr>
+          <w:rFonts w:ascii="メイリオ" w:eastAsia="メイリオ" w:hAnsi="メイリオ"/>
+        </w:rPr>
+      </w:pPr>
+      <w:r>
+        <w:rPr>
+          <w:rFonts w:ascii="メイリオ" w:eastAsia="メイリオ" w:hAnsi="メイリオ" w:hint="eastAsia"/>
+        </w:rPr>
+        <w:lastRenderedPageBreak/>
+        <w:t xml:space="preserve">2.14　</w:t>
+      </w:r>
+      <w:r>
+        <w:rPr>
+          <w:rFonts w:ascii="メイリオ" w:eastAsia="メイリオ" w:hAnsi="メイリオ" w:hint="eastAsia"/>
+        </w:rPr>
+        <w:t>[</w:t>
+      </w:r>
+      <w:r>
+        <w:rPr>
+          <w:rFonts w:ascii="メイリオ" w:eastAsia="メイリオ" w:hAnsi="メイリオ" w:hint="eastAsia"/>
+        </w:rPr>
+        <w:t>flower_photos</w:t>
+      </w:r>
+      <w:r>
+        <w:rPr>
+          <w:rFonts w:ascii="メイリオ" w:eastAsia="メイリオ" w:hAnsi="メイリオ" w:hint="eastAsia"/>
+        </w:rPr>
+        <w:t>]のフォルダをクリックして、[S3 URIのコピー]を押してください。</w:t>
+      </w:r>
+      <w:r>
+        <w:rPr>
+          <w:rFonts w:ascii="メイリオ" w:eastAsia="メイリオ" w:hAnsi="メイリオ"/>
+          <w:noProof/>
         </w:rPr>
         <w:drawing>
-          <wp:inline distT="0" distB="0" distL="0" distR="0" wp14:anchorId="11E84B26" wp14:editId="2F4412CE">
-            <wp:extent cx="5296359" cy="1066892"/>
+          <wp:inline distT="0" distB="0" distL="0" distR="0" wp14:anchorId="438B7A07" wp14:editId="10C1C446">
+            <wp:extent cx="5400040" cy="655320"/>
             <wp:effectExtent l="0" t="0" r="0" b="0"/>
-            <wp:docPr id="15" name="図 15"/>
+            <wp:docPr id="24" name="図 24"/>
             <wp:cNvGraphicFramePr>
               <a:graphicFrameLocks xmlns:a="http://schemas.openxmlformats.org/drawingml/2006/main" noChangeAspect="1"/>
             </wp:cNvGraphicFramePr>
@@ -2348,7 +2171,7 @@
                   <pic:spPr>
                     <a:xfrm>
                       <a:off x="0" y="0"/>
-                      <a:ext cx="5296359" cy="1066892"/>
+                      <a:ext cx="5400040" cy="655320"/>
                     </a:xfrm>
                     <a:prstGeom prst="rect">
                       <a:avLst/>
@@ -2374,7 +2197,13 @@
         <w:rPr>
           <w:rFonts w:ascii="メイリオ" w:eastAsia="メイリオ" w:hAnsi="メイリオ" w:hint="eastAsia"/>
         </w:rPr>
-        <w:t>2.16 学習が完了すると[Deploy]ボタンが出てきますので、それをクリックします。</w:t>
+        <w:t xml:space="preserve">2.15　</w:t>
+      </w:r>
+      <w:r>
+        <w:rPr>
+          <w:rFonts w:ascii="メイリオ" w:eastAsia="メイリオ" w:hAnsi="メイリオ" w:hint="eastAsia"/>
+        </w:rPr>
+        <w:t>以下のようにコピーしたURIを入力します。一番最後の[/]は削除してください。[Train]ボタンを押すと学習が開始します。</w:t>
       </w:r>
     </w:p>
     <w:p>
@@ -2392,10 +2221,10 @@
           <w:noProof/>
         </w:rPr>
         <w:drawing>
-          <wp:inline distT="0" distB="0" distL="0" distR="0" wp14:anchorId="68E13D84" wp14:editId="39E61869">
-            <wp:extent cx="5400040" cy="2957830"/>
+          <wp:inline distT="0" distB="0" distL="0" distR="0" wp14:anchorId="11E84B26" wp14:editId="2F4412CE">
+            <wp:extent cx="5296359" cy="1066892"/>
             <wp:effectExtent l="0" t="0" r="0" b="0"/>
-            <wp:docPr id="27" name="図 27"/>
+            <wp:docPr id="15" name="図 15"/>
             <wp:cNvGraphicFramePr>
               <a:graphicFrameLocks xmlns:a="http://schemas.openxmlformats.org/drawingml/2006/main" noChangeAspect="1"/>
             </wp:cNvGraphicFramePr>
@@ -2415,7 +2244,7 @@
                   <pic:spPr>
                     <a:xfrm>
                       <a:off x="0" y="0"/>
-                      <a:ext cx="5400040" cy="2957830"/>
+                      <a:ext cx="5296359" cy="1066892"/>
                     </a:xfrm>
                     <a:prstGeom prst="rect">
                       <a:avLst/>
@@ -2441,19 +2270,7 @@
         <w:rPr>
           <w:rFonts w:ascii="メイリオ" w:eastAsia="メイリオ" w:hAnsi="メイリオ" w:hint="eastAsia"/>
         </w:rPr>
-        <w:t>2.17</w:t>
-      </w:r>
-      <w:r>
-        <w:rPr>
-          <w:rFonts w:ascii="メイリオ" w:eastAsia="メイリオ" w:hAnsi="メイリオ"/>
-        </w:rPr>
-        <w:t xml:space="preserve"> Endpoint</w:t>
-      </w:r>
-      <w:r>
-        <w:rPr>
-          <w:rFonts w:ascii="メイリオ" w:eastAsia="メイリオ" w:hAnsi="メイリオ" w:hint="eastAsia"/>
-        </w:rPr>
-        <w:t>の作成が完了すると[Open Notebook]のボタンが表示されますのでそちらをクリックします。</w:t>
+        <w:t>2.16 学習が完了すると[Deploy]ボタンが出てきますので、それをクリックします。</w:t>
       </w:r>
     </w:p>
     <w:p>
@@ -2470,12 +2287,11 @@
           <w:rFonts w:ascii="メイリオ" w:eastAsia="メイリオ" w:hAnsi="メイリオ"/>
           <w:noProof/>
         </w:rPr>
-        <w:lastRenderedPageBreak/>
         <w:drawing>
-          <wp:inline distT="0" distB="0" distL="0" distR="0" wp14:anchorId="46C546D5" wp14:editId="78120498">
-            <wp:extent cx="5400040" cy="2185670"/>
-            <wp:effectExtent l="0" t="0" r="0" b="5080"/>
-            <wp:docPr id="28" name="図 28"/>
+          <wp:inline distT="0" distB="0" distL="0" distR="0" wp14:anchorId="68E13D84" wp14:editId="39E61869">
+            <wp:extent cx="5400040" cy="2957830"/>
+            <wp:effectExtent l="0" t="0" r="0" b="0"/>
+            <wp:docPr id="27" name="図 27"/>
             <wp:cNvGraphicFramePr>
               <a:graphicFrameLocks xmlns:a="http://schemas.openxmlformats.org/drawingml/2006/main" noChangeAspect="1"/>
             </wp:cNvGraphicFramePr>
@@ -2495,7 +2311,7 @@
                   <pic:spPr>
                     <a:xfrm>
                       <a:off x="0" y="0"/>
-                      <a:ext cx="5400040" cy="2185670"/>
+                      <a:ext cx="5400040" cy="2957830"/>
                     </a:xfrm>
                     <a:prstGeom prst="rect">
                       <a:avLst/>
@@ -2521,55 +2337,41 @@
         <w:rPr>
           <w:rFonts w:ascii="メイリオ" w:eastAsia="メイリオ" w:hAnsi="メイリオ" w:hint="eastAsia"/>
         </w:rPr>
-        <w:t xml:space="preserve">2.18 </w:t>
-      </w:r>
-      <w:r>
-        <w:rPr>
-          <w:rFonts w:ascii="メイリオ" w:eastAsia="メイリオ" w:hAnsi="メイリオ"/>
-        </w:rPr>
-        <w:t>Notebook</w:t>
-      </w:r>
-      <w:r>
-        <w:rPr>
-          <w:rFonts w:ascii="メイリオ" w:eastAsia="メイリオ" w:hAnsi="メイリオ" w:hint="eastAsia"/>
-        </w:rPr>
-        <w:t>が起動したら先ほどと同じように順番にクリックして犬と猫が推論されることを確認します。</w:t>
-      </w:r>
-    </w:p>
-    <w:p>
-      <w:pPr>
-        <w:spacing w:line="120" w:lineRule="auto"/>
-        <w:ind w:left="425"/>
-        <w:jc w:val="left"/>
-        <w:rPr>
-          <w:rFonts w:ascii="メイリオ" w:eastAsia="メイリオ" w:hAnsi="メイリオ"/>
-        </w:rPr>
-      </w:pPr>
-      <w:r>
-        <w:rPr>
-          <w:rFonts w:ascii="メイリオ" w:eastAsia="メイリオ" w:hAnsi="メイリオ" w:hint="eastAsia"/>
-        </w:rPr>
-        <w:t>2.19 推論写真フォルダのjpgファイルを1枚づつアップロードします。</w:t>
-      </w:r>
-    </w:p>
-    <w:p>
-      <w:pPr>
-        <w:spacing w:line="120" w:lineRule="auto"/>
-        <w:ind w:left="425"/>
-        <w:jc w:val="left"/>
-        <w:rPr>
-          <w:rFonts w:ascii="メイリオ" w:eastAsia="メイリオ" w:hAnsi="メイリオ" w:hint="eastAsia"/>
-        </w:rPr>
-      </w:pPr>
-      <w:r>
-        <w:rPr>
-          <w:rFonts w:ascii="メイリオ" w:eastAsia="メイリオ" w:hAnsi="メイリオ"/>
-        </w:rPr>
+        <w:t>2.17</w:t>
+      </w:r>
+      <w:r>
+        <w:rPr>
+          <w:rFonts w:ascii="メイリオ" w:eastAsia="メイリオ" w:hAnsi="メイリオ"/>
+        </w:rPr>
+        <w:t xml:space="preserve"> Endpoint</w:t>
+      </w:r>
+      <w:r>
+        <w:rPr>
+          <w:rFonts w:ascii="メイリオ" w:eastAsia="メイリオ" w:hAnsi="メイリオ" w:hint="eastAsia"/>
+        </w:rPr>
+        <w:t>の作成が完了すると[Open Notebook]のボタンが表示されますのでそちらをクリックします。</w:t>
+      </w:r>
+    </w:p>
+    <w:p>
+      <w:pPr>
+        <w:spacing w:line="120" w:lineRule="auto"/>
+        <w:ind w:left="425"/>
+        <w:jc w:val="left"/>
+        <w:rPr>
+          <w:rFonts w:ascii="メイリオ" w:eastAsia="メイリオ" w:hAnsi="メイリオ"/>
+        </w:rPr>
+      </w:pPr>
+      <w:r>
+        <w:rPr>
+          <w:rFonts w:ascii="メイリオ" w:eastAsia="メイリオ" w:hAnsi="メイリオ"/>
+          <w:noProof/>
+        </w:rPr>
+        <w:lastRenderedPageBreak/>
         <w:drawing>
-          <wp:inline distT="0" distB="0" distL="0" distR="0" wp14:anchorId="02AA5616" wp14:editId="5FFE6580">
-            <wp:extent cx="3040643" cy="3817951"/>
-            <wp:effectExtent l="0" t="0" r="7620" b="0"/>
-            <wp:docPr id="23" name="図 23"/>
+          <wp:inline distT="0" distB="0" distL="0" distR="0" wp14:anchorId="46C546D5" wp14:editId="78120498">
+            <wp:extent cx="5400040" cy="2185670"/>
+            <wp:effectExtent l="0" t="0" r="0" b="5080"/>
+            <wp:docPr id="28" name="図 28"/>
             <wp:cNvGraphicFramePr>
               <a:graphicFrameLocks xmlns:a="http://schemas.openxmlformats.org/drawingml/2006/main" noChangeAspect="1"/>
             </wp:cNvGraphicFramePr>
@@ -2589,6 +2391,101 @@
                   <pic:spPr>
                     <a:xfrm>
                       <a:off x="0" y="0"/>
+                      <a:ext cx="5400040" cy="2185670"/>
+                    </a:xfrm>
+                    <a:prstGeom prst="rect">
+                      <a:avLst/>
+                    </a:prstGeom>
+                  </pic:spPr>
+                </pic:pic>
+              </a:graphicData>
+            </a:graphic>
+          </wp:inline>
+        </w:drawing>
+      </w:r>
+    </w:p>
+    <w:p>
+      <w:pPr>
+        <w:spacing w:line="120" w:lineRule="auto"/>
+        <w:ind w:left="425"/>
+        <w:jc w:val="left"/>
+        <w:rPr>
+          <w:rFonts w:ascii="メイリオ" w:eastAsia="メイリオ" w:hAnsi="メイリオ"/>
+        </w:rPr>
+      </w:pPr>
+      <w:r>
+        <w:rPr>
+          <w:rFonts w:ascii="メイリオ" w:eastAsia="メイリオ" w:hAnsi="メイリオ" w:hint="eastAsia"/>
+        </w:rPr>
+        <w:t xml:space="preserve">2.18 </w:t>
+      </w:r>
+      <w:r>
+        <w:rPr>
+          <w:rFonts w:ascii="メイリオ" w:eastAsia="メイリオ" w:hAnsi="メイリオ"/>
+        </w:rPr>
+        <w:t>Notebook</w:t>
+      </w:r>
+      <w:r>
+        <w:rPr>
+          <w:rFonts w:ascii="メイリオ" w:eastAsia="メイリオ" w:hAnsi="メイリオ" w:hint="eastAsia"/>
+        </w:rPr>
+        <w:t>が起動したら先ほどと同じように順番にクリックして犬と猫が推論されることを確認します。</w:t>
+      </w:r>
+    </w:p>
+    <w:p>
+      <w:pPr>
+        <w:spacing w:line="120" w:lineRule="auto"/>
+        <w:ind w:left="425"/>
+        <w:jc w:val="left"/>
+        <w:rPr>
+          <w:rFonts w:ascii="メイリオ" w:eastAsia="メイリオ" w:hAnsi="メイリオ"/>
+        </w:rPr>
+      </w:pPr>
+      <w:r>
+        <w:rPr>
+          <w:rFonts w:ascii="メイリオ" w:eastAsia="メイリオ" w:hAnsi="メイリオ" w:hint="eastAsia"/>
+        </w:rPr>
+        <w:t>2.19 推論写真フォルダのjpgファイルを1枚づつアップロードします。</w:t>
+      </w:r>
+    </w:p>
+    <w:p>
+      <w:pPr>
+        <w:spacing w:line="120" w:lineRule="auto"/>
+        <w:ind w:left="425"/>
+        <w:jc w:val="left"/>
+        <w:rPr>
+          <w:rFonts w:ascii="メイリオ" w:eastAsia="メイリオ" w:hAnsi="メイリオ"/>
+        </w:rPr>
+      </w:pPr>
+      <w:r>
+        <w:rPr>
+          <w:rFonts w:ascii="メイリオ" w:eastAsia="メイリオ" w:hAnsi="メイリオ"/>
+          <w:noProof/>
+        </w:rPr>
+        <w:drawing>
+          <wp:inline distT="0" distB="0" distL="0" distR="0" wp14:anchorId="02AA5616" wp14:editId="5FFE6580">
+            <wp:extent cx="3040643" cy="3817951"/>
+            <wp:effectExtent l="0" t="0" r="7620" b="0"/>
+            <wp:docPr id="23" name="図 23"/>
+            <wp:cNvGraphicFramePr>
+              <a:graphicFrameLocks xmlns:a="http://schemas.openxmlformats.org/drawingml/2006/main" noChangeAspect="1"/>
+            </wp:cNvGraphicFramePr>
+            <a:graphic xmlns:a="http://schemas.openxmlformats.org/drawingml/2006/main">
+              <a:graphicData uri="http://schemas.openxmlformats.org/drawingml/2006/picture">
+                <pic:pic xmlns:pic="http://schemas.openxmlformats.org/drawingml/2006/picture">
+                  <pic:nvPicPr>
+                    <pic:cNvPr id="1" name=""/>
+                    <pic:cNvPicPr/>
+                  </pic:nvPicPr>
+                  <pic:blipFill>
+                    <a:blip r:embed="rId32"/>
+                    <a:stretch>
+                      <a:fillRect/>
+                    </a:stretch>
+                  </pic:blipFill>
+                  <pic:spPr>
+                    <a:xfrm>
+                      <a:off x="0" y="0"/>
                       <a:ext cx="3040643" cy="3817951"/>
                     </a:xfrm>
                     <a:prstGeom prst="rect">
@@ -2608,7 +2505,7 @@
         <w:ind w:left="425"/>
         <w:jc w:val="left"/>
         <w:rPr>
-          <w:rFonts w:ascii="メイリオ" w:eastAsia="メイリオ" w:hAnsi="メイリオ" w:hint="eastAsia"/>
+          <w:rFonts w:ascii="メイリオ" w:eastAsia="メイリオ" w:hAnsi="メイリオ"/>
         </w:rPr>
       </w:pPr>
       <w:r>
@@ -2672,366 +2569,128 @@
         <w:rPr>
           <w:rFonts w:ascii="メイリオ" w:eastAsia="メイリオ" w:hAnsi="メイリオ"/>
         </w:rPr>
-        <w:t>with open("kameda.jpg", '</w:t>
-      </w:r>
-      <w:proofErr w:type="spellStart"/>
-      <w:r>
-        <w:rPr>
-          <w:rFonts w:ascii="メイリオ" w:eastAsia="メイリオ" w:hAnsi="メイリオ"/>
-        </w:rPr>
-        <w:t>rb</w:t>
-      </w:r>
-      <w:proofErr w:type="spellEnd"/>
-      <w:r>
-        <w:rPr>
-          <w:rFonts w:ascii="メイリオ" w:eastAsia="メイリオ" w:hAnsi="メイリオ"/>
-        </w:rPr>
-        <w:t xml:space="preserve">') as file: images["kameda.jpg"] = </w:t>
-      </w:r>
-      <w:proofErr w:type="spellStart"/>
-      <w:r>
-        <w:rPr>
-          <w:rFonts w:ascii="メイリオ" w:eastAsia="メイリオ" w:hAnsi="メイリオ"/>
-        </w:rPr>
-        <w:t>file.read</w:t>
-      </w:r>
-      <w:proofErr w:type="spellEnd"/>
-      <w:r>
-        <w:rPr>
-          <w:rFonts w:ascii="メイリオ" w:eastAsia="メイリオ" w:hAnsi="メイリオ"/>
-        </w:rPr>
-        <w:t>()</w:t>
-      </w:r>
-    </w:p>
-    <w:p>
-      <w:pPr>
-        <w:spacing w:line="120" w:lineRule="auto"/>
-        <w:ind w:left="425"/>
-        <w:jc w:val="left"/>
-        <w:rPr>
-          <w:rFonts w:ascii="メイリオ" w:eastAsia="メイリオ" w:hAnsi="メイリオ"/>
-        </w:rPr>
-      </w:pPr>
-      <w:r>
-        <w:rPr>
-          <w:rFonts w:ascii="メイリオ" w:eastAsia="メイリオ" w:hAnsi="メイリオ"/>
-        </w:rPr>
-        <w:t>with open("daisy.jpg", '</w:t>
-      </w:r>
-      <w:proofErr w:type="spellStart"/>
-      <w:r>
-        <w:rPr>
-          <w:rFonts w:ascii="メイリオ" w:eastAsia="メイリオ" w:hAnsi="メイリオ"/>
-        </w:rPr>
-        <w:t>rb</w:t>
-      </w:r>
-      <w:proofErr w:type="spellEnd"/>
-      <w:r>
-        <w:rPr>
-          <w:rFonts w:ascii="メイリオ" w:eastAsia="メイリオ" w:hAnsi="メイリオ"/>
-        </w:rPr>
-        <w:t xml:space="preserve">') as file: images["daisy.jpg"] = </w:t>
-      </w:r>
-      <w:proofErr w:type="spellStart"/>
-      <w:r>
-        <w:rPr>
-          <w:rFonts w:ascii="メイリオ" w:eastAsia="メイリオ" w:hAnsi="メイリオ"/>
-        </w:rPr>
-        <w:t>file.read</w:t>
-      </w:r>
-      <w:proofErr w:type="spellEnd"/>
-      <w:r>
-        <w:rPr>
-          <w:rFonts w:ascii="メイリオ" w:eastAsia="メイリオ" w:hAnsi="メイリオ"/>
-        </w:rPr>
-        <w:t>()</w:t>
-      </w:r>
-    </w:p>
-    <w:p>
-      <w:pPr>
-        <w:spacing w:line="120" w:lineRule="auto"/>
-        <w:ind w:left="425"/>
-        <w:jc w:val="left"/>
-        <w:rPr>
-          <w:rFonts w:ascii="メイリオ" w:eastAsia="メイリオ" w:hAnsi="メイリオ"/>
-        </w:rPr>
-      </w:pPr>
-      <w:r>
-        <w:rPr>
-          <w:rFonts w:ascii="メイリオ" w:eastAsia="メイリオ" w:hAnsi="メイリオ"/>
-        </w:rPr>
-        <w:t>with open("dandelion.jpg", '</w:t>
-      </w:r>
-      <w:proofErr w:type="spellStart"/>
-      <w:r>
-        <w:rPr>
-          <w:rFonts w:ascii="メイリオ" w:eastAsia="メイリオ" w:hAnsi="メイリオ"/>
-        </w:rPr>
-        <w:t>rb</w:t>
-      </w:r>
-      <w:proofErr w:type="spellEnd"/>
-      <w:r>
-        <w:rPr>
-          <w:rFonts w:ascii="メイリオ" w:eastAsia="メイリオ" w:hAnsi="メイリオ"/>
-        </w:rPr>
-        <w:t xml:space="preserve">') as file: images["dandelion.jpg"] = </w:t>
-      </w:r>
-      <w:proofErr w:type="spellStart"/>
-      <w:r>
-        <w:rPr>
-          <w:rFonts w:ascii="メイリオ" w:eastAsia="メイリオ" w:hAnsi="メイリオ"/>
-        </w:rPr>
-        <w:t>file.read</w:t>
-      </w:r>
-      <w:proofErr w:type="spellEnd"/>
-      <w:r>
-        <w:rPr>
-          <w:rFonts w:ascii="メイリオ" w:eastAsia="メイリオ" w:hAnsi="メイリオ"/>
-        </w:rPr>
-        <w:t>()</w:t>
-      </w:r>
-    </w:p>
-    <w:p>
-      <w:pPr>
-        <w:spacing w:line="120" w:lineRule="auto"/>
-        <w:ind w:left="425"/>
-        <w:jc w:val="left"/>
-        <w:rPr>
-          <w:rFonts w:ascii="メイリオ" w:eastAsia="メイリオ" w:hAnsi="メイリオ"/>
-        </w:rPr>
-      </w:pPr>
-      <w:r>
-        <w:rPr>
-          <w:rFonts w:ascii="メイリオ" w:eastAsia="メイリオ" w:hAnsi="メイリオ"/>
-        </w:rPr>
-        <w:t>with open("roses.jpg", '</w:t>
-      </w:r>
-      <w:proofErr w:type="spellStart"/>
-      <w:r>
-        <w:rPr>
-          <w:rFonts w:ascii="メイリオ" w:eastAsia="メイリオ" w:hAnsi="メイリオ"/>
-        </w:rPr>
-        <w:t>rb</w:t>
-      </w:r>
-      <w:proofErr w:type="spellEnd"/>
-      <w:r>
-        <w:rPr>
-          <w:rFonts w:ascii="メイリオ" w:eastAsia="メイリオ" w:hAnsi="メイリオ"/>
-        </w:rPr>
-        <w:t xml:space="preserve">') as file: images["roses.jpg"] = </w:t>
-      </w:r>
-      <w:proofErr w:type="spellStart"/>
-      <w:r>
-        <w:rPr>
-          <w:rFonts w:ascii="メイリオ" w:eastAsia="メイリオ" w:hAnsi="メイリオ"/>
-        </w:rPr>
-        <w:t>file.read</w:t>
-      </w:r>
-      <w:proofErr w:type="spellEnd"/>
-      <w:r>
-        <w:rPr>
-          <w:rFonts w:ascii="メイリオ" w:eastAsia="メイリオ" w:hAnsi="メイリオ"/>
-        </w:rPr>
-        <w:t>()</w:t>
-      </w:r>
-    </w:p>
-    <w:p>
-      <w:pPr>
-        <w:spacing w:line="120" w:lineRule="auto"/>
-        <w:ind w:left="425"/>
-        <w:jc w:val="left"/>
-        <w:rPr>
-          <w:rFonts w:ascii="メイリオ" w:eastAsia="メイリオ" w:hAnsi="メイリオ"/>
-        </w:rPr>
-      </w:pPr>
-      <w:r>
-        <w:rPr>
-          <w:rFonts w:ascii="メイリオ" w:eastAsia="メイリオ" w:hAnsi="メイリオ"/>
-        </w:rPr>
-        <w:t>with open("cat.jpg", '</w:t>
-      </w:r>
-      <w:proofErr w:type="spellStart"/>
-      <w:r>
-        <w:rPr>
-          <w:rFonts w:ascii="メイリオ" w:eastAsia="メイリオ" w:hAnsi="メイリオ"/>
-        </w:rPr>
-        <w:t>rb</w:t>
-      </w:r>
-      <w:proofErr w:type="spellEnd"/>
-      <w:r>
-        <w:rPr>
-          <w:rFonts w:ascii="メイリオ" w:eastAsia="メイリオ" w:hAnsi="メイリオ"/>
-        </w:rPr>
-        <w:t xml:space="preserve">') as file: images["cat.jpg"] = </w:t>
-      </w:r>
-      <w:proofErr w:type="spellStart"/>
-      <w:r>
-        <w:rPr>
-          <w:rFonts w:ascii="メイリオ" w:eastAsia="メイリオ" w:hAnsi="メイリオ"/>
-        </w:rPr>
-        <w:t>file.read</w:t>
-      </w:r>
-      <w:proofErr w:type="spellEnd"/>
-      <w:r>
-        <w:rPr>
-          <w:rFonts w:ascii="メイリオ" w:eastAsia="メイリオ" w:hAnsi="メイリオ"/>
-        </w:rPr>
-        <w:t>()</w:t>
-      </w:r>
-    </w:p>
-    <w:p>
-      <w:pPr>
-        <w:spacing w:line="120" w:lineRule="auto"/>
-        <w:ind w:left="425"/>
-        <w:jc w:val="left"/>
-        <w:rPr>
-          <w:rFonts w:ascii="メイリオ" w:eastAsia="メイリオ" w:hAnsi="メイリオ"/>
-        </w:rPr>
-      </w:pPr>
-      <w:r>
-        <w:rPr>
-          <w:rFonts w:ascii="メイリオ" w:eastAsia="メイリオ" w:hAnsi="メイリオ"/>
-        </w:rPr>
-        <w:t>with open("sunflowers.jpg", '</w:t>
-      </w:r>
-      <w:proofErr w:type="spellStart"/>
-      <w:r>
-        <w:rPr>
-          <w:rFonts w:ascii="メイリオ" w:eastAsia="メイリオ" w:hAnsi="メイリオ"/>
-        </w:rPr>
-        <w:t>rb</w:t>
-      </w:r>
-      <w:proofErr w:type="spellEnd"/>
-      <w:r>
-        <w:rPr>
-          <w:rFonts w:ascii="メイリオ" w:eastAsia="メイリオ" w:hAnsi="メイリオ"/>
-        </w:rPr>
-        <w:t xml:space="preserve">') as file: images["sunflowers.jpg"] = </w:t>
-      </w:r>
-      <w:proofErr w:type="spellStart"/>
-      <w:r>
-        <w:rPr>
-          <w:rFonts w:ascii="メイリオ" w:eastAsia="メイリオ" w:hAnsi="メイリオ"/>
-        </w:rPr>
-        <w:t>file.read</w:t>
-      </w:r>
-      <w:proofErr w:type="spellEnd"/>
-      <w:r>
-        <w:rPr>
-          <w:rFonts w:ascii="メイリオ" w:eastAsia="メイリオ" w:hAnsi="メイリオ"/>
-        </w:rPr>
-        <w:t>()</w:t>
-      </w:r>
-    </w:p>
-    <w:p>
-      <w:pPr>
-        <w:spacing w:line="120" w:lineRule="auto"/>
-        <w:ind w:left="425"/>
-        <w:jc w:val="left"/>
-        <w:rPr>
-          <w:rFonts w:ascii="メイリオ" w:eastAsia="メイリオ" w:hAnsi="メイリオ"/>
-        </w:rPr>
-      </w:pPr>
-      <w:r>
-        <w:rPr>
-          <w:rFonts w:ascii="メイリオ" w:eastAsia="メイリオ" w:hAnsi="メイリオ"/>
-        </w:rPr>
-        <w:t>with open("tulips.jpg", '</w:t>
-      </w:r>
-      <w:proofErr w:type="spellStart"/>
-      <w:r>
-        <w:rPr>
-          <w:rFonts w:ascii="メイリオ" w:eastAsia="メイリオ" w:hAnsi="メイリオ"/>
-        </w:rPr>
-        <w:t>rb</w:t>
-      </w:r>
-      <w:proofErr w:type="spellEnd"/>
-      <w:r>
-        <w:rPr>
-          <w:rFonts w:ascii="メイリオ" w:eastAsia="メイリオ" w:hAnsi="メイリオ"/>
-        </w:rPr>
-        <w:t xml:space="preserve">') as file: images["tulips.jpg"] = </w:t>
-      </w:r>
-      <w:proofErr w:type="spellStart"/>
-      <w:r>
-        <w:rPr>
-          <w:rFonts w:ascii="メイリオ" w:eastAsia="メイリオ" w:hAnsi="メイリオ"/>
-        </w:rPr>
-        <w:t>file.read</w:t>
-      </w:r>
-      <w:proofErr w:type="spellEnd"/>
-      <w:r>
-        <w:rPr>
-          <w:rFonts w:ascii="メイリオ" w:eastAsia="メイリオ" w:hAnsi="メイリオ"/>
-        </w:rPr>
-        <w:t>()</w:t>
-      </w:r>
-    </w:p>
-    <w:p>
-      <w:pPr>
-        <w:spacing w:line="120" w:lineRule="auto"/>
-        <w:ind w:left="425"/>
-        <w:jc w:val="left"/>
-        <w:rPr>
-          <w:rFonts w:ascii="メイリオ" w:eastAsia="メイリオ" w:hAnsi="メイリオ"/>
-        </w:rPr>
-      </w:pPr>
-      <w:r>
-        <w:rPr>
-          <w:rFonts w:ascii="メイリオ" w:eastAsia="メイリオ" w:hAnsi="メイリオ"/>
-        </w:rPr>
-        <w:t xml:space="preserve">with open("ImageNetLabels.txt", 'r') as file: </w:t>
-      </w:r>
-      <w:proofErr w:type="spellStart"/>
-      <w:r>
-        <w:rPr>
-          <w:rFonts w:ascii="メイリオ" w:eastAsia="メイリオ" w:hAnsi="メイリオ"/>
-        </w:rPr>
-        <w:t>class_id_to_label</w:t>
-      </w:r>
-      <w:proofErr w:type="spellEnd"/>
-      <w:r>
-        <w:rPr>
-          <w:rFonts w:ascii="メイリオ" w:eastAsia="メイリオ" w:hAnsi="メイリオ"/>
-        </w:rPr>
-        <w:t xml:space="preserve"> = </w:t>
-      </w:r>
-      <w:proofErr w:type="spellStart"/>
-      <w:r>
-        <w:rPr>
-          <w:rFonts w:ascii="メイリオ" w:eastAsia="メイリオ" w:hAnsi="メイリオ"/>
-        </w:rPr>
-        <w:t>file.read</w:t>
-      </w:r>
-      <w:proofErr w:type="spellEnd"/>
-      <w:r>
-        <w:rPr>
-          <w:rFonts w:ascii="メイリオ" w:eastAsia="メイリオ" w:hAnsi="メイリオ"/>
-        </w:rPr>
-        <w:t>().</w:t>
-      </w:r>
-      <w:proofErr w:type="spellStart"/>
-      <w:r>
-        <w:rPr>
-          <w:rFonts w:ascii="メイリオ" w:eastAsia="メイリオ" w:hAnsi="メイリオ"/>
-        </w:rPr>
-        <w:t>splitlines</w:t>
-      </w:r>
-      <w:proofErr w:type="spellEnd"/>
-      <w:r>
-        <w:rPr>
-          <w:rFonts w:ascii="メイリオ" w:eastAsia="メイリオ" w:hAnsi="メイリオ"/>
-        </w:rPr>
-        <w:t>()</w:t>
-      </w:r>
-    </w:p>
-    <w:p>
-      <w:pPr>
-        <w:spacing w:line="120" w:lineRule="auto"/>
-        <w:ind w:left="425"/>
-        <w:jc w:val="left"/>
-        <w:rPr>
-          <w:rFonts w:ascii="メイリオ" w:eastAsia="メイリオ" w:hAnsi="メイリオ" w:hint="eastAsia"/>
+        <w:t>with open("kameda.jpg", 'rb') as file: images["kameda.jpg"] = file.read()</w:t>
+      </w:r>
+    </w:p>
+    <w:p>
+      <w:pPr>
+        <w:spacing w:line="120" w:lineRule="auto"/>
+        <w:ind w:left="425"/>
+        <w:jc w:val="left"/>
+        <w:rPr>
+          <w:rFonts w:ascii="メイリオ" w:eastAsia="メイリオ" w:hAnsi="メイリオ"/>
+        </w:rPr>
+      </w:pPr>
+      <w:r>
+        <w:rPr>
+          <w:rFonts w:ascii="メイリオ" w:eastAsia="メイリオ" w:hAnsi="メイリオ"/>
+        </w:rPr>
+        <w:t>with open("daisy.jpg", 'rb') as file: images["daisy.jpg"] = file.read()</w:t>
+      </w:r>
+    </w:p>
+    <w:p>
+      <w:pPr>
+        <w:spacing w:line="120" w:lineRule="auto"/>
+        <w:ind w:left="425"/>
+        <w:jc w:val="left"/>
+        <w:rPr>
+          <w:rFonts w:ascii="メイリオ" w:eastAsia="メイリオ" w:hAnsi="メイリオ"/>
+        </w:rPr>
+      </w:pPr>
+      <w:r>
+        <w:rPr>
+          <w:rFonts w:ascii="メイリオ" w:eastAsia="メイリオ" w:hAnsi="メイリオ"/>
+        </w:rPr>
+        <w:t>with open("dandelion.jpg", 'rb') as file: images["dandelion.jpg"] = file.read()</w:t>
+      </w:r>
+    </w:p>
+    <w:p>
+      <w:pPr>
+        <w:spacing w:line="120" w:lineRule="auto"/>
+        <w:ind w:left="425"/>
+        <w:jc w:val="left"/>
+        <w:rPr>
+          <w:rFonts w:ascii="メイリオ" w:eastAsia="メイリオ" w:hAnsi="メイリオ"/>
+        </w:rPr>
+      </w:pPr>
+      <w:r>
+        <w:rPr>
+          <w:rFonts w:ascii="メイリオ" w:eastAsia="メイリオ" w:hAnsi="メイリオ"/>
+        </w:rPr>
+        <w:t>with open("roses.jpg", 'rb') as file: images["roses.jpg"] = file.read()</w:t>
+      </w:r>
+    </w:p>
+    <w:p>
+      <w:pPr>
+        <w:spacing w:line="120" w:lineRule="auto"/>
+        <w:ind w:left="425"/>
+        <w:jc w:val="left"/>
+        <w:rPr>
+          <w:rFonts w:ascii="メイリオ" w:eastAsia="メイリオ" w:hAnsi="メイリオ"/>
+        </w:rPr>
+      </w:pPr>
+      <w:r>
+        <w:rPr>
+          <w:rFonts w:ascii="メイリオ" w:eastAsia="メイリオ" w:hAnsi="メイリオ"/>
+        </w:rPr>
+        <w:t>with open("cat.jpg", 'rb') as file: images["cat.jpg"] = file.read()</w:t>
+      </w:r>
+    </w:p>
+    <w:p>
+      <w:pPr>
+        <w:spacing w:line="120" w:lineRule="auto"/>
+        <w:ind w:left="425"/>
+        <w:jc w:val="left"/>
+        <w:rPr>
+          <w:rFonts w:ascii="メイリオ" w:eastAsia="メイリオ" w:hAnsi="メイリオ"/>
+        </w:rPr>
+      </w:pPr>
+      <w:r>
+        <w:rPr>
+          <w:rFonts w:ascii="メイリオ" w:eastAsia="メイリオ" w:hAnsi="メイリオ"/>
+        </w:rPr>
+        <w:t>with open("sunflowers.jpg", 'rb') as file: images["sunflowers.jpg"] = file.read()</w:t>
+      </w:r>
+    </w:p>
+    <w:p>
+      <w:pPr>
+        <w:spacing w:line="120" w:lineRule="auto"/>
+        <w:ind w:left="425"/>
+        <w:jc w:val="left"/>
+        <w:rPr>
+          <w:rFonts w:ascii="メイリオ" w:eastAsia="メイリオ" w:hAnsi="メイリオ"/>
+        </w:rPr>
+      </w:pPr>
+      <w:r>
+        <w:rPr>
+          <w:rFonts w:ascii="メイリオ" w:eastAsia="メイリオ" w:hAnsi="メイリオ"/>
+        </w:rPr>
+        <w:t>with open("tulips.jpg", 'rb') as file: images["tulips.jpg"] = file.read()</w:t>
+      </w:r>
+    </w:p>
+    <w:p>
+      <w:pPr>
+        <w:spacing w:line="120" w:lineRule="auto"/>
+        <w:ind w:left="425"/>
+        <w:jc w:val="left"/>
+        <w:rPr>
+          <w:rFonts w:ascii="メイリオ" w:eastAsia="メイリオ" w:hAnsi="メイリオ"/>
+        </w:rPr>
+      </w:pPr>
+      <w:r>
+        <w:rPr>
+          <w:rFonts w:ascii="メイリオ" w:eastAsia="メイリオ" w:hAnsi="メイリオ"/>
+        </w:rPr>
+        <w:t>with open("ImageNetLabels.txt", 'r') as file: class_id_to_label = file.read().splitlines()</w:t>
+      </w:r>
+    </w:p>
+    <w:p>
+      <w:pPr>
+        <w:spacing w:line="120" w:lineRule="auto"/>
+        <w:ind w:left="425"/>
+        <w:jc w:val="left"/>
+        <w:rPr>
+          <w:rFonts w:ascii="メイリオ" w:eastAsia="メイリオ" w:hAnsi="メイリオ"/>
         </w:rPr>
       </w:pPr>
       <w:r>
@@ -3095,19 +2754,489 @@
         <w:ind w:left="425"/>
         <w:jc w:val="left"/>
         <w:rPr>
-          <w:rFonts w:ascii="メイリオ" w:eastAsia="メイリオ" w:hAnsi="メイリオ" w:hint="eastAsia"/>
-        </w:rPr>
-      </w:pPr>
-    </w:p>
-    <w:p>
-      <w:pPr>
-        <w:spacing w:line="120" w:lineRule="auto"/>
-        <w:ind w:left="425"/>
-        <w:jc w:val="left"/>
-        <w:rPr>
-          <w:rFonts w:ascii="メイリオ" w:eastAsia="メイリオ" w:hAnsi="メイリオ"/>
-        </w:rPr>
-      </w:pPr>
+          <w:rFonts w:ascii="メイリオ" w:eastAsia="メイリオ" w:hAnsi="メイリオ"/>
+        </w:rPr>
+      </w:pPr>
+      <w:r>
+        <w:rPr>
+          <w:rFonts w:ascii="メイリオ" w:eastAsia="メイリオ" w:hAnsi="メイリオ" w:hint="eastAsia"/>
+        </w:rPr>
+        <w:t>３．自然言語解析モデルの起動</w:t>
+      </w:r>
+    </w:p>
+    <w:p>
+      <w:pPr>
+        <w:spacing w:line="120" w:lineRule="auto"/>
+        <w:ind w:left="425"/>
+        <w:jc w:val="left"/>
+        <w:rPr>
+          <w:rFonts w:ascii="メイリオ" w:eastAsia="メイリオ" w:hAnsi="メイリオ"/>
+        </w:rPr>
+      </w:pPr>
+      <w:r>
+        <w:rPr>
+          <w:rFonts w:ascii="メイリオ" w:eastAsia="メイリオ" w:hAnsi="メイリオ"/>
+        </w:rPr>
+        <w:t>3.1. BERT Base Multilingual Cased</w:t>
+      </w:r>
+      <w:r>
+        <w:rPr>
+          <w:rFonts w:ascii="メイリオ" w:eastAsia="メイリオ" w:hAnsi="メイリオ" w:hint="eastAsia"/>
+        </w:rPr>
+        <w:t>を選びます。</w:t>
+      </w:r>
+    </w:p>
+    <w:p>
+      <w:pPr>
+        <w:spacing w:line="120" w:lineRule="auto"/>
+        <w:ind w:left="425"/>
+        <w:jc w:val="left"/>
+        <w:rPr>
+          <w:rFonts w:ascii="メイリオ" w:eastAsia="メイリオ" w:hAnsi="メイリオ"/>
+        </w:rPr>
+      </w:pPr>
+      <w:r>
+        <w:rPr>
+          <w:rFonts w:ascii="メイリオ" w:eastAsia="メイリオ" w:hAnsi="メイリオ"/>
+        </w:rPr>
+        <w:lastRenderedPageBreak/>
+        <w:drawing>
+          <wp:inline distT="0" distB="0" distL="0" distR="0" wp14:anchorId="05561D56" wp14:editId="2D3200AD">
+            <wp:extent cx="2789162" cy="3215919"/>
+            <wp:effectExtent l="0" t="0" r="0" b="3810"/>
+            <wp:docPr id="25" name="図 25"/>
+            <wp:cNvGraphicFramePr>
+              <a:graphicFrameLocks xmlns:a="http://schemas.openxmlformats.org/drawingml/2006/main" noChangeAspect="1"/>
+            </wp:cNvGraphicFramePr>
+            <a:graphic xmlns:a="http://schemas.openxmlformats.org/drawingml/2006/main">
+              <a:graphicData uri="http://schemas.openxmlformats.org/drawingml/2006/picture">
+                <pic:pic xmlns:pic="http://schemas.openxmlformats.org/drawingml/2006/picture">
+                  <pic:nvPicPr>
+                    <pic:cNvPr id="1" name=""/>
+                    <pic:cNvPicPr/>
+                  </pic:nvPicPr>
+                  <pic:blipFill>
+                    <a:blip r:embed="rId33"/>
+                    <a:stretch>
+                      <a:fillRect/>
+                    </a:stretch>
+                  </pic:blipFill>
+                  <pic:spPr>
+                    <a:xfrm>
+                      <a:off x="0" y="0"/>
+                      <a:ext cx="2789162" cy="3215919"/>
+                    </a:xfrm>
+                    <a:prstGeom prst="rect">
+                      <a:avLst/>
+                    </a:prstGeom>
+                  </pic:spPr>
+                </pic:pic>
+              </a:graphicData>
+            </a:graphic>
+          </wp:inline>
+        </w:drawing>
+      </w:r>
+    </w:p>
+    <w:p>
+      <w:pPr>
+        <w:spacing w:line="120" w:lineRule="auto"/>
+        <w:ind w:left="425"/>
+        <w:jc w:val="left"/>
+        <w:rPr>
+          <w:rFonts w:ascii="メイリオ" w:eastAsia="メイリオ" w:hAnsi="メイリオ"/>
+        </w:rPr>
+      </w:pPr>
+      <w:r>
+        <w:rPr>
+          <w:rFonts w:ascii="メイリオ" w:eastAsia="メイリオ" w:hAnsi="メイリオ"/>
+        </w:rPr>
+        <w:t xml:space="preserve">3.2 </w:t>
+      </w:r>
+      <w:r>
+        <w:rPr>
+          <w:rFonts w:ascii="メイリオ" w:eastAsia="メイリオ" w:hAnsi="メイリオ" w:hint="eastAsia"/>
+        </w:rPr>
+        <w:t>先ほどと同じ手順でモデルを起動し、notebookを開きます。</w:t>
+      </w:r>
+      <w:r>
+        <w:rPr>
+          <w:rFonts w:ascii="メイリオ" w:eastAsia="メイリオ" w:hAnsi="メイリオ" w:hint="eastAsia"/>
+        </w:rPr>
+        <w:t>その際[</w:t>
+      </w:r>
+      <w:r>
+        <w:rPr>
+          <w:rFonts w:ascii="メイリオ" w:eastAsia="メイリオ" w:hAnsi="メイリオ"/>
+        </w:rPr>
+        <w:t>Endpoint Name</w:t>
+      </w:r>
+      <w:r>
+        <w:rPr>
+          <w:rFonts w:ascii="メイリオ" w:eastAsia="メイリオ" w:hAnsi="メイリオ"/>
+        </w:rPr>
+        <w:t>]</w:t>
+      </w:r>
+      <w:r>
+        <w:rPr>
+          <w:rFonts w:ascii="メイリオ" w:eastAsia="メイリオ" w:hAnsi="メイリオ" w:hint="eastAsia"/>
+        </w:rPr>
+        <w:t>を適当な短い名前に変更します。（testyyyymmdd等）</w:t>
+      </w:r>
+      <w:r>
+        <w:rPr>
+          <w:rFonts w:ascii="メイリオ" w:eastAsia="メイリオ" w:hAnsi="メイリオ" w:hint="eastAsia"/>
+        </w:rPr>
+        <w:t>BERTは一般的にモデルが巨大であるため、先ほどよりは時間がかかります。</w:t>
+      </w:r>
+    </w:p>
+    <w:p>
+      <w:pPr>
+        <w:spacing w:line="120" w:lineRule="auto"/>
+        <w:ind w:left="425"/>
+        <w:jc w:val="left"/>
+        <w:rPr>
+          <w:rFonts w:ascii="メイリオ" w:eastAsia="メイリオ" w:hAnsi="メイリオ"/>
+        </w:rPr>
+      </w:pPr>
+      <w:r>
+        <w:rPr>
+          <w:rFonts w:ascii="メイリオ" w:eastAsia="メイリオ" w:hAnsi="メイリオ"/>
+        </w:rPr>
+        <w:t xml:space="preserve">3.3 </w:t>
+      </w:r>
+      <w:r>
+        <w:rPr>
+          <w:rFonts w:ascii="メイリオ" w:eastAsia="メイリオ" w:hAnsi="メイリオ" w:hint="eastAsia"/>
+        </w:rPr>
+        <w:t>起動したら、上から1個づつ実行し、QAが動作することを確認します。</w:t>
+      </w:r>
+    </w:p>
+    <w:p>
+      <w:pPr>
+        <w:spacing w:line="120" w:lineRule="auto"/>
+        <w:ind w:left="425"/>
+        <w:jc w:val="left"/>
+        <w:rPr>
+          <w:rFonts w:ascii="メイリオ" w:eastAsia="メイリオ" w:hAnsi="メイリオ"/>
+        </w:rPr>
+      </w:pPr>
+      <w:r>
+        <w:rPr>
+          <w:rFonts w:ascii="メイリオ" w:eastAsia="メイリオ" w:hAnsi="メイリオ"/>
+        </w:rPr>
+        <w:t xml:space="preserve">3.4 </w:t>
+      </w:r>
+      <w:r>
+        <w:rPr>
+          <w:rFonts w:ascii="メイリオ" w:eastAsia="メイリオ" w:hAnsi="メイリオ" w:hint="eastAsia"/>
+        </w:rPr>
+        <w:t>2つ目のスクリプトの[</w:t>
+      </w:r>
+      <w:r>
+        <w:rPr>
+          <w:rFonts w:ascii="メイリオ" w:eastAsia="メイリオ" w:hAnsi="メイリオ"/>
+        </w:rPr>
+        <w:t>sentence_pair1</w:t>
+      </w:r>
+      <w:r>
+        <w:rPr>
+          <w:rFonts w:ascii="メイリオ" w:eastAsia="メイリオ" w:hAnsi="メイリオ"/>
+        </w:rPr>
+        <w:t>]</w:t>
+      </w:r>
+      <w:r>
+        <w:rPr>
+          <w:rFonts w:ascii="メイリオ" w:eastAsia="メイリオ" w:hAnsi="メイリオ" w:hint="eastAsia"/>
+        </w:rPr>
+        <w:t>の2つの文字列を関連する日本語文字列に置き換えます。以下はその一例です。</w:t>
+      </w:r>
+    </w:p>
+    <w:p>
+      <w:pPr>
+        <w:spacing w:line="120" w:lineRule="auto"/>
+        <w:ind w:left="425"/>
+        <w:jc w:val="left"/>
+        <w:rPr>
+          <w:rFonts w:ascii="メイリオ" w:eastAsia="メイリオ" w:hAnsi="メイリオ" w:hint="eastAsia"/>
+        </w:rPr>
+      </w:pPr>
+      <w:r>
+        <w:rPr>
+          <w:rFonts w:ascii="メイリオ" w:eastAsia="メイリオ" w:hAnsi="メイリオ"/>
+        </w:rPr>
+        <w:tab/>
+      </w:r>
+      <w:r>
+        <w:rPr>
+          <w:rFonts w:ascii="メイリオ" w:eastAsia="メイリオ" w:hAnsi="メイリオ"/>
+        </w:rPr>
+        <w:t>sentence_pair1 = ["日本の首都は?", "日本には多くの街がありますが、首都は東京です"]</w:t>
+      </w:r>
+    </w:p>
+    <w:p>
+      <w:pPr>
+        <w:spacing w:line="120" w:lineRule="auto"/>
+        <w:ind w:left="425"/>
+        <w:jc w:val="left"/>
+        <w:rPr>
+          <w:rFonts w:ascii="メイリオ" w:eastAsia="メイリオ" w:hAnsi="メイリオ"/>
+        </w:rPr>
+      </w:pPr>
+      <w:r>
+        <w:rPr>
+          <w:rFonts w:ascii="メイリオ" w:eastAsia="メイリオ" w:hAnsi="メイリオ" w:hint="eastAsia"/>
+        </w:rPr>
+        <w:t>サイド上から順番に実行し、2つの文に相関があると推論される場合、[</w:t>
+      </w:r>
+      <w:r>
+        <w:rPr>
+          <w:rFonts w:ascii="メイリオ" w:eastAsia="メイリオ" w:hAnsi="メイリオ"/>
+        </w:rPr>
+        <w:t>entailment</w:t>
+      </w:r>
+      <w:r>
+        <w:rPr>
+          <w:rFonts w:ascii="メイリオ" w:eastAsia="メイリオ" w:hAnsi="メイリオ"/>
+        </w:rPr>
+        <w:t>]</w:t>
+      </w:r>
+      <w:r>
+        <w:rPr>
+          <w:rFonts w:ascii="メイリオ" w:eastAsia="メイリオ" w:hAnsi="メイリオ" w:hint="eastAsia"/>
+        </w:rPr>
+        <w:t>、相関が無いと推論される場合[</w:t>
+      </w:r>
+      <w:r>
+        <w:rPr>
+          <w:rFonts w:ascii="メイリオ" w:eastAsia="メイリオ" w:hAnsi="メイリオ"/>
+        </w:rPr>
+        <w:t>no-entailment</w:t>
+      </w:r>
+      <w:r>
+        <w:rPr>
+          <w:rFonts w:ascii="メイリオ" w:eastAsia="メイリオ" w:hAnsi="メイリオ"/>
+        </w:rPr>
+        <w:t>]</w:t>
+      </w:r>
+      <w:r>
+        <w:rPr>
+          <w:rFonts w:ascii="メイリオ" w:eastAsia="メイリオ" w:hAnsi="メイリオ" w:hint="eastAsia"/>
+        </w:rPr>
+        <w:t>と出力されます。</w:t>
+      </w:r>
+    </w:p>
+    <w:p>
+      <w:pPr>
+        <w:spacing w:line="120" w:lineRule="auto"/>
+        <w:ind w:left="425"/>
+        <w:jc w:val="left"/>
+        <w:rPr>
+          <w:rFonts w:ascii="メイリオ" w:eastAsia="メイリオ" w:hAnsi="メイリオ"/>
+        </w:rPr>
+      </w:pPr>
+      <w:r>
+        <w:rPr>
+          <w:rFonts w:ascii="メイリオ" w:eastAsia="メイリオ" w:hAnsi="メイリオ" w:hint="eastAsia"/>
+        </w:rPr>
+        <w:lastRenderedPageBreak/>
+        <w:t>４．お疲れ様でした。</w:t>
+      </w:r>
+    </w:p>
+    <w:p>
+      <w:pPr>
+        <w:spacing w:line="120" w:lineRule="auto"/>
+        <w:ind w:left="425"/>
+        <w:jc w:val="left"/>
+        <w:rPr>
+          <w:rFonts w:ascii="メイリオ" w:eastAsia="メイリオ" w:hAnsi="メイリオ"/>
+        </w:rPr>
+      </w:pPr>
+      <w:r>
+        <w:rPr>
+          <w:rFonts w:ascii="メイリオ" w:eastAsia="メイリオ" w:hAnsi="メイリオ" w:hint="eastAsia"/>
+        </w:rPr>
+        <w:t>以下を必ず削除してください。</w:t>
+      </w:r>
+    </w:p>
+    <w:p>
+      <w:pPr>
+        <w:spacing w:line="120" w:lineRule="auto"/>
+        <w:ind w:left="425"/>
+        <w:jc w:val="left"/>
+        <w:rPr>
+          <w:rFonts w:ascii="メイリオ" w:eastAsia="メイリオ" w:hAnsi="メイリオ"/>
+        </w:rPr>
+      </w:pPr>
+      <w:r>
+        <w:rPr>
+          <w:rFonts w:ascii="メイリオ" w:eastAsia="メイリオ" w:hAnsi="メイリオ"/>
+        </w:rPr>
+        <w:tab/>
+      </w:r>
+      <w:r>
+        <w:rPr>
+          <w:rFonts w:ascii="メイリオ" w:eastAsia="メイリオ" w:hAnsi="メイリオ" w:hint="eastAsia"/>
+        </w:rPr>
+        <w:t>・EFS</w:t>
+      </w:r>
+    </w:p>
+    <w:p>
+      <w:pPr>
+        <w:spacing w:line="120" w:lineRule="auto"/>
+        <w:ind w:left="425"/>
+        <w:jc w:val="left"/>
+        <w:rPr>
+          <w:rFonts w:ascii="メイリオ" w:eastAsia="メイリオ" w:hAnsi="メイリオ"/>
+        </w:rPr>
+      </w:pPr>
+      <w:r>
+        <w:rPr>
+          <w:rFonts w:ascii="メイリオ" w:eastAsia="メイリオ" w:hAnsi="メイリオ"/>
+        </w:rPr>
+        <w:tab/>
+      </w:r>
+      <w:r>
+        <w:rPr>
+          <w:rFonts w:ascii="メイリオ" w:eastAsia="メイリオ" w:hAnsi="メイリオ" w:hint="eastAsia"/>
+        </w:rPr>
+        <w:t>・S3バケット（</w:t>
+      </w:r>
+      <w:r>
+        <w:rPr>
+          <w:rFonts w:ascii="メイリオ" w:eastAsia="メイリオ" w:hAnsi="メイリオ"/>
+        </w:rPr>
+        <w:t>sagemaker</w:t>
+      </w:r>
+      <w:r>
+        <w:rPr>
+          <w:rFonts w:ascii="メイリオ" w:eastAsia="メイリオ" w:hAnsi="メイリオ" w:hint="eastAsia"/>
+        </w:rPr>
+        <w:t>から始まるもの）</w:t>
+      </w:r>
+    </w:p>
+    <w:p>
+      <w:pPr>
+        <w:spacing w:line="120" w:lineRule="auto"/>
+        <w:ind w:left="425"/>
+        <w:jc w:val="left"/>
+        <w:rPr>
+          <w:rFonts w:ascii="メイリオ" w:eastAsia="メイリオ" w:hAnsi="メイリオ"/>
+        </w:rPr>
+      </w:pPr>
+      <w:r>
+        <w:rPr>
+          <w:rFonts w:ascii="メイリオ" w:eastAsia="メイリオ" w:hAnsi="メイリオ"/>
+        </w:rPr>
+        <w:tab/>
+      </w:r>
+      <w:r>
+        <w:rPr>
+          <w:rFonts w:ascii="メイリオ" w:eastAsia="メイリオ" w:hAnsi="メイリオ" w:hint="eastAsia"/>
+        </w:rPr>
+        <w:t>・SageMaker　推論エンドポイント</w:t>
+      </w:r>
+    </w:p>
+    <w:p>
+      <w:pPr>
+        <w:spacing w:line="120" w:lineRule="auto"/>
+        <w:ind w:left="425"/>
+        <w:jc w:val="left"/>
+        <w:rPr>
+          <w:rFonts w:ascii="メイリオ" w:eastAsia="メイリオ" w:hAnsi="メイリオ"/>
+        </w:rPr>
+      </w:pPr>
+      <w:r>
+        <w:rPr>
+          <w:rFonts w:ascii="メイリオ" w:eastAsia="メイリオ" w:hAnsi="メイリオ"/>
+        </w:rPr>
+        <w:tab/>
+      </w:r>
+      <w:r>
+        <w:rPr>
+          <w:rFonts w:ascii="メイリオ" w:eastAsia="メイリオ" w:hAnsi="メイリオ" w:hint="eastAsia"/>
+        </w:rPr>
+        <w:t>・SageMaker</w:t>
+      </w:r>
+      <w:r>
+        <w:rPr>
+          <w:rFonts w:ascii="メイリオ" w:eastAsia="メイリオ" w:hAnsi="メイリオ"/>
+        </w:rPr>
+        <w:t xml:space="preserve"> Studio</w:t>
+      </w:r>
+      <w:r>
+        <w:rPr>
+          <w:rFonts w:ascii="メイリオ" w:eastAsia="メイリオ" w:hAnsi="メイリオ" w:hint="eastAsia"/>
+        </w:rPr>
+        <w:t>のアプリ</w:t>
+      </w:r>
+    </w:p>
+    <w:p>
+      <w:pPr>
+        <w:spacing w:line="120" w:lineRule="auto"/>
+        <w:ind w:left="425"/>
+        <w:jc w:val="left"/>
+        <w:rPr>
+          <w:rFonts w:ascii="メイリオ" w:eastAsia="メイリオ" w:hAnsi="メイリオ"/>
+        </w:rPr>
+      </w:pPr>
+      <w:r>
+        <w:rPr>
+          <w:rFonts w:ascii="メイリオ" w:eastAsia="メイリオ" w:hAnsi="メイリオ"/>
+        </w:rPr>
+        <w:tab/>
+      </w:r>
+      <w:r>
+        <w:rPr>
+          <w:rFonts w:ascii="メイリオ" w:eastAsia="メイリオ" w:hAnsi="メイリオ" w:hint="eastAsia"/>
+        </w:rPr>
+        <w:t>・SageMaker</w:t>
+      </w:r>
+      <w:r>
+        <w:rPr>
+          <w:rFonts w:ascii="メイリオ" w:eastAsia="メイリオ" w:hAnsi="メイリオ"/>
+        </w:rPr>
+        <w:t xml:space="preserve"> Studio</w:t>
+      </w:r>
+      <w:r>
+        <w:rPr>
+          <w:rFonts w:ascii="メイリオ" w:eastAsia="メイリオ" w:hAnsi="メイリオ" w:hint="eastAsia"/>
+        </w:rPr>
+        <w:t>のユーザー</w:t>
+      </w:r>
+    </w:p>
+    <w:p>
+      <w:pPr>
+        <w:spacing w:line="120" w:lineRule="auto"/>
+        <w:ind w:left="425"/>
+        <w:jc w:val="left"/>
+        <w:rPr>
+          <w:rFonts w:ascii="メイリオ" w:eastAsia="メイリオ" w:hAnsi="メイリオ" w:hint="eastAsia"/>
+        </w:rPr>
+      </w:pPr>
+      <w:r>
+        <w:rPr>
+          <w:rFonts w:ascii="メイリオ" w:eastAsia="メイリオ" w:hAnsi="メイリオ"/>
+        </w:rPr>
+        <w:tab/>
+      </w:r>
+      <w:r>
+        <w:rPr>
+          <w:rFonts w:ascii="メイリオ" w:eastAsia="メイリオ" w:hAnsi="メイリオ" w:hint="eastAsia"/>
+        </w:rPr>
+        <w:t xml:space="preserve">・SageMaker </w:t>
+      </w:r>
+      <w:r>
+        <w:rPr>
+          <w:rFonts w:ascii="メイリオ" w:eastAsia="メイリオ" w:hAnsi="メイリオ"/>
+        </w:rPr>
+        <w:t>Studi</w:t>
+      </w:r>
+      <w:r>
+        <w:rPr>
+          <w:rFonts w:ascii="メイリオ" w:eastAsia="メイリオ" w:hAnsi="メイリオ" w:hint="eastAsia"/>
+        </w:rPr>
+        <w:t>o</w:t>
+      </w:r>
       <w:bookmarkStart w:id="0" w:name="_GoBack"/>
       <w:bookmarkEnd w:id="0"/>
     </w:p>

--- a/Amazon SageMaker JumpStart Workshop.docx
+++ b/Amazon SageMaker JumpStart Workshop.docx
@@ -938,7 +938,21 @@
         <w:rPr>
           <w:rFonts w:ascii="メイリオ" w:eastAsia="メイリオ" w:hAnsi="メイリオ" w:hint="eastAsia"/>
         </w:rPr>
-        <w:t>[ResNet 18]をクリックします。</w:t>
+        <w:t>[</w:t>
+      </w:r>
+      <w:proofErr w:type="spellStart"/>
+      <w:r>
+        <w:rPr>
+          <w:rFonts w:ascii="メイリオ" w:eastAsia="メイリオ" w:hAnsi="メイリオ" w:hint="eastAsia"/>
+        </w:rPr>
+        <w:t>ResNet</w:t>
+      </w:r>
+      <w:proofErr w:type="spellEnd"/>
+      <w:r>
+        <w:rPr>
+          <w:rFonts w:ascii="メイリオ" w:eastAsia="メイリオ" w:hAnsi="メイリオ" w:hint="eastAsia"/>
+        </w:rPr>
+        <w:t xml:space="preserve"> 18]をクリックします。</w:t>
       </w:r>
     </w:p>
     <w:p>
@@ -1651,7 +1665,35 @@
           <w:rFonts w:ascii="メイリオ" w:eastAsia="メイリオ" w:hAnsi="メイリオ"/>
         </w:rPr>
         <w:lastRenderedPageBreak/>
-        <w:t>with open("bird.jpg", 'rb') as file: images["bird.jpg"] = file.read()</w:t>
+        <w:t>with open("bird.jpg", '</w:t>
+      </w:r>
+      <w:proofErr w:type="spellStart"/>
+      <w:r>
+        <w:rPr>
+          <w:rFonts w:ascii="メイリオ" w:eastAsia="メイリオ" w:hAnsi="メイリオ"/>
+        </w:rPr>
+        <w:t>rb</w:t>
+      </w:r>
+      <w:proofErr w:type="spellEnd"/>
+      <w:r>
+        <w:rPr>
+          <w:rFonts w:ascii="メイリオ" w:eastAsia="メイリオ" w:hAnsi="メイリオ"/>
+        </w:rPr>
+        <w:t xml:space="preserve">') as file: images["bird.jpg"] = </w:t>
+      </w:r>
+      <w:proofErr w:type="spellStart"/>
+      <w:r>
+        <w:rPr>
+          <w:rFonts w:ascii="メイリオ" w:eastAsia="メイリオ" w:hAnsi="メイリオ"/>
+        </w:rPr>
+        <w:t>file.read</w:t>
+      </w:r>
+      <w:proofErr w:type="spellEnd"/>
+      <w:r>
+        <w:rPr>
+          <w:rFonts w:ascii="メイリオ" w:eastAsia="メイリオ" w:hAnsi="メイリオ"/>
+        </w:rPr>
+        <w:t>()</w:t>
       </w:r>
     </w:p>
     <w:p>
@@ -1668,7 +1710,49 @@
         <w:rPr>
           <w:rFonts w:ascii="メイリオ" w:eastAsia="メイリオ" w:hAnsi="メイリオ"/>
         </w:rPr>
-        <w:t>with open("ImageNetLabels.txt", 'r') as file: class_id_to_label = file.read().splitlines()</w:t>
+        <w:t xml:space="preserve">with open("ImageNetLabels.txt", 'r') as file: </w:t>
+      </w:r>
+      <w:proofErr w:type="spellStart"/>
+      <w:r>
+        <w:rPr>
+          <w:rFonts w:ascii="メイリオ" w:eastAsia="メイリオ" w:hAnsi="メイリオ"/>
+        </w:rPr>
+        <w:t>class_id_to_label</w:t>
+      </w:r>
+      <w:proofErr w:type="spellEnd"/>
+      <w:r>
+        <w:rPr>
+          <w:rFonts w:ascii="メイリオ" w:eastAsia="メイリオ" w:hAnsi="メイリオ"/>
+        </w:rPr>
+        <w:t xml:space="preserve"> = </w:t>
+      </w:r>
+      <w:proofErr w:type="spellStart"/>
+      <w:r>
+        <w:rPr>
+          <w:rFonts w:ascii="メイリオ" w:eastAsia="メイリオ" w:hAnsi="メイリオ"/>
+        </w:rPr>
+        <w:t>file.read</w:t>
+      </w:r>
+      <w:proofErr w:type="spellEnd"/>
+      <w:r>
+        <w:rPr>
+          <w:rFonts w:ascii="メイリオ" w:eastAsia="メイリオ" w:hAnsi="メイリオ"/>
+        </w:rPr>
+        <w:t>().</w:t>
+      </w:r>
+      <w:proofErr w:type="spellStart"/>
+      <w:r>
+        <w:rPr>
+          <w:rFonts w:ascii="メイリオ" w:eastAsia="メイリオ" w:hAnsi="メイリオ"/>
+        </w:rPr>
+        <w:t>splitlines</w:t>
+      </w:r>
+      <w:proofErr w:type="spellEnd"/>
+      <w:r>
+        <w:rPr>
+          <w:rFonts w:ascii="メイリオ" w:eastAsia="メイリオ" w:hAnsi="メイリオ"/>
+        </w:rPr>
+        <w:t>()</w:t>
       </w:r>
     </w:p>
     <w:p>
@@ -1883,11 +1967,19 @@
         </w:rPr>
         <w:t>今度は再度JumpStartのトップ画面から</w:t>
       </w:r>
-      <w:r>
-        <w:rPr>
-          <w:rFonts w:ascii="メイリオ" w:eastAsia="メイリオ" w:hAnsi="メイリオ" w:hint="eastAsia"/>
-        </w:rPr>
-        <w:t>ResNet 50</w:t>
+      <w:proofErr w:type="spellStart"/>
+      <w:r>
+        <w:rPr>
+          <w:rFonts w:ascii="メイリオ" w:eastAsia="メイリオ" w:hAnsi="メイリオ" w:hint="eastAsia"/>
+        </w:rPr>
+        <w:t>ResNet</w:t>
+      </w:r>
+      <w:proofErr w:type="spellEnd"/>
+      <w:r>
+        <w:rPr>
+          <w:rFonts w:ascii="メイリオ" w:eastAsia="メイリオ" w:hAnsi="メイリオ" w:hint="eastAsia"/>
+        </w:rPr>
+        <w:t xml:space="preserve"> 50</w:t>
       </w:r>
       <w:r>
         <w:rPr>
@@ -1965,7 +2057,14 @@
         <w:rPr>
           <w:rFonts w:ascii="メイリオ" w:eastAsia="メイリオ" w:hAnsi="メイリオ" w:hint="eastAsia"/>
         </w:rPr>
-        <w:t>[flower</w:t>
+        <w:t>[</w:t>
+      </w:r>
+      <w:proofErr w:type="spellStart"/>
+      <w:r>
+        <w:rPr>
+          <w:rFonts w:ascii="メイリオ" w:eastAsia="メイリオ" w:hAnsi="メイリオ" w:hint="eastAsia"/>
+        </w:rPr>
+        <w:t>flower</w:t>
       </w:r>
       <w:r>
         <w:rPr>
@@ -1973,6 +2072,7 @@
         </w:rPr>
         <w:t>_photos</w:t>
       </w:r>
+      <w:proofErr w:type="spellEnd"/>
       <w:r>
         <w:rPr>
           <w:rFonts w:ascii="メイリオ" w:eastAsia="メイリオ" w:hAnsi="メイリオ" w:hint="eastAsia"/>
@@ -1991,11 +2091,33 @@
         </w:rPr>
         <w:t>バケットができていますので、[</w:t>
       </w:r>
-      <w:r>
-        <w:rPr>
-          <w:rFonts w:ascii="メイリオ" w:eastAsia="メイリオ" w:hAnsi="メイリオ"/>
-        </w:rPr>
-        <w:t>sagemaker-studio-xxxxxxx]</w:t>
+      <w:proofErr w:type="spellStart"/>
+      <w:r>
+        <w:rPr>
+          <w:rFonts w:ascii="メイリオ" w:eastAsia="メイリオ" w:hAnsi="メイリオ"/>
+        </w:rPr>
+        <w:t>sagemaker</w:t>
+      </w:r>
+      <w:proofErr w:type="spellEnd"/>
+      <w:r>
+        <w:rPr>
+          <w:rFonts w:ascii="メイリオ" w:eastAsia="メイリオ" w:hAnsi="メイリオ"/>
+        </w:rPr>
+        <w:t>-studio-</w:t>
+      </w:r>
+      <w:proofErr w:type="spellStart"/>
+      <w:r>
+        <w:rPr>
+          <w:rFonts w:ascii="メイリオ" w:eastAsia="メイリオ" w:hAnsi="メイリオ"/>
+        </w:rPr>
+        <w:t>xxxxxxx</w:t>
+      </w:r>
+      <w:proofErr w:type="spellEnd"/>
+      <w:r>
+        <w:rPr>
+          <w:rFonts w:ascii="メイリオ" w:eastAsia="メイリオ" w:hAnsi="メイリオ"/>
+        </w:rPr>
+        <w:t>]</w:t>
       </w:r>
       <w:r>
         <w:rPr>
@@ -2007,8 +2129,16 @@
         <w:rPr>
           <w:rFonts w:ascii="メイリオ" w:eastAsia="メイリオ" w:hAnsi="メイリオ" w:hint="eastAsia"/>
         </w:rPr>
-        <w:t>[flower_photos</w:t>
-      </w:r>
+        <w:t>[</w:t>
+      </w:r>
+      <w:proofErr w:type="spellStart"/>
+      <w:r>
+        <w:rPr>
+          <w:rFonts w:ascii="メイリオ" w:eastAsia="メイリオ" w:hAnsi="メイリオ" w:hint="eastAsia"/>
+        </w:rPr>
+        <w:t>flower_photos</w:t>
+      </w:r>
+      <w:proofErr w:type="spellEnd"/>
       <w:r>
         <w:rPr>
           <w:rFonts w:ascii="メイリオ" w:eastAsia="メイリオ" w:hAnsi="メイリオ" w:hint="eastAsia"/>
@@ -2130,12 +2260,14 @@
         </w:rPr>
         <w:t>[</w:t>
       </w:r>
+      <w:proofErr w:type="spellStart"/>
       <w:r>
         <w:rPr>
           <w:rFonts w:ascii="メイリオ" w:eastAsia="メイリオ" w:hAnsi="メイリオ" w:hint="eastAsia"/>
         </w:rPr>
         <w:t>flower_photos</w:t>
       </w:r>
+      <w:proofErr w:type="spellEnd"/>
       <w:r>
         <w:rPr>
           <w:rFonts w:ascii="メイリオ" w:eastAsia="メイリオ" w:hAnsi="メイリオ" w:hint="eastAsia"/>
@@ -2569,119 +2701,357 @@
         <w:rPr>
           <w:rFonts w:ascii="メイリオ" w:eastAsia="メイリオ" w:hAnsi="メイリオ"/>
         </w:rPr>
-        <w:t>with open("kameda.jpg", 'rb') as file: images["kameda.jpg"] = file.read()</w:t>
-      </w:r>
-    </w:p>
-    <w:p>
-      <w:pPr>
-        <w:spacing w:line="120" w:lineRule="auto"/>
-        <w:ind w:left="425"/>
-        <w:jc w:val="left"/>
-        <w:rPr>
-          <w:rFonts w:ascii="メイリオ" w:eastAsia="メイリオ" w:hAnsi="メイリオ"/>
-        </w:rPr>
-      </w:pPr>
-      <w:r>
-        <w:rPr>
-          <w:rFonts w:ascii="メイリオ" w:eastAsia="メイリオ" w:hAnsi="メイリオ"/>
-        </w:rPr>
-        <w:t>with open("daisy.jpg", 'rb') as file: images["daisy.jpg"] = file.read()</w:t>
-      </w:r>
-    </w:p>
-    <w:p>
-      <w:pPr>
-        <w:spacing w:line="120" w:lineRule="auto"/>
-        <w:ind w:left="425"/>
-        <w:jc w:val="left"/>
-        <w:rPr>
-          <w:rFonts w:ascii="メイリオ" w:eastAsia="メイリオ" w:hAnsi="メイリオ"/>
-        </w:rPr>
-      </w:pPr>
-      <w:r>
-        <w:rPr>
-          <w:rFonts w:ascii="メイリオ" w:eastAsia="メイリオ" w:hAnsi="メイリオ"/>
-        </w:rPr>
-        <w:t>with open("dandelion.jpg", 'rb') as file: images["dandelion.jpg"] = file.read()</w:t>
-      </w:r>
-    </w:p>
-    <w:p>
-      <w:pPr>
-        <w:spacing w:line="120" w:lineRule="auto"/>
-        <w:ind w:left="425"/>
-        <w:jc w:val="left"/>
-        <w:rPr>
-          <w:rFonts w:ascii="メイリオ" w:eastAsia="メイリオ" w:hAnsi="メイリオ"/>
-        </w:rPr>
-      </w:pPr>
-      <w:r>
-        <w:rPr>
-          <w:rFonts w:ascii="メイリオ" w:eastAsia="メイリオ" w:hAnsi="メイリオ"/>
-        </w:rPr>
-        <w:t>with open("roses.jpg", 'rb') as file: images["roses.jpg"] = file.read()</w:t>
-      </w:r>
-    </w:p>
-    <w:p>
-      <w:pPr>
-        <w:spacing w:line="120" w:lineRule="auto"/>
-        <w:ind w:left="425"/>
-        <w:jc w:val="left"/>
-        <w:rPr>
-          <w:rFonts w:ascii="メイリオ" w:eastAsia="メイリオ" w:hAnsi="メイリオ"/>
-        </w:rPr>
-      </w:pPr>
-      <w:r>
-        <w:rPr>
-          <w:rFonts w:ascii="メイリオ" w:eastAsia="メイリオ" w:hAnsi="メイリオ"/>
-        </w:rPr>
-        <w:t>with open("cat.jpg", 'rb') as file: images["cat.jpg"] = file.read()</w:t>
-      </w:r>
-    </w:p>
-    <w:p>
-      <w:pPr>
-        <w:spacing w:line="120" w:lineRule="auto"/>
-        <w:ind w:left="425"/>
-        <w:jc w:val="left"/>
-        <w:rPr>
-          <w:rFonts w:ascii="メイリオ" w:eastAsia="メイリオ" w:hAnsi="メイリオ"/>
-        </w:rPr>
-      </w:pPr>
-      <w:r>
-        <w:rPr>
-          <w:rFonts w:ascii="メイリオ" w:eastAsia="メイリオ" w:hAnsi="メイリオ"/>
-        </w:rPr>
-        <w:t>with open("sunflowers.jpg", 'rb') as file: images["sunflowers.jpg"] = file.read()</w:t>
-      </w:r>
-    </w:p>
-    <w:p>
-      <w:pPr>
-        <w:spacing w:line="120" w:lineRule="auto"/>
-        <w:ind w:left="425"/>
-        <w:jc w:val="left"/>
-        <w:rPr>
-          <w:rFonts w:ascii="メイリオ" w:eastAsia="メイリオ" w:hAnsi="メイリオ"/>
-        </w:rPr>
-      </w:pPr>
-      <w:r>
-        <w:rPr>
-          <w:rFonts w:ascii="メイリオ" w:eastAsia="メイリオ" w:hAnsi="メイリオ"/>
-        </w:rPr>
-        <w:t>with open("tulips.jpg", 'rb') as file: images["tulips.jpg"] = file.read()</w:t>
-      </w:r>
-    </w:p>
-    <w:p>
-      <w:pPr>
-        <w:spacing w:line="120" w:lineRule="auto"/>
-        <w:ind w:left="425"/>
-        <w:jc w:val="left"/>
-        <w:rPr>
-          <w:rFonts w:ascii="メイリオ" w:eastAsia="メイリオ" w:hAnsi="メイリオ"/>
-        </w:rPr>
-      </w:pPr>
-      <w:r>
-        <w:rPr>
-          <w:rFonts w:ascii="メイリオ" w:eastAsia="メイリオ" w:hAnsi="メイリオ"/>
-        </w:rPr>
-        <w:t>with open("ImageNetLabels.txt", 'r') as file: class_id_to_label = file.read().splitlines()</w:t>
+        <w:t>with open("kameda.jpg", '</w:t>
+      </w:r>
+      <w:proofErr w:type="spellStart"/>
+      <w:r>
+        <w:rPr>
+          <w:rFonts w:ascii="メイリオ" w:eastAsia="メイリオ" w:hAnsi="メイリオ"/>
+        </w:rPr>
+        <w:t>rb</w:t>
+      </w:r>
+      <w:proofErr w:type="spellEnd"/>
+      <w:r>
+        <w:rPr>
+          <w:rFonts w:ascii="メイリオ" w:eastAsia="メイリオ" w:hAnsi="メイリオ"/>
+        </w:rPr>
+        <w:t xml:space="preserve">') as file: images["kameda.jpg"] = </w:t>
+      </w:r>
+      <w:proofErr w:type="spellStart"/>
+      <w:r>
+        <w:rPr>
+          <w:rFonts w:ascii="メイリオ" w:eastAsia="メイリオ" w:hAnsi="メイリオ"/>
+        </w:rPr>
+        <w:t>file.read</w:t>
+      </w:r>
+      <w:proofErr w:type="spellEnd"/>
+      <w:r>
+        <w:rPr>
+          <w:rFonts w:ascii="メイリオ" w:eastAsia="メイリオ" w:hAnsi="メイリオ"/>
+        </w:rPr>
+        <w:t>()</w:t>
+      </w:r>
+    </w:p>
+    <w:p>
+      <w:pPr>
+        <w:spacing w:line="120" w:lineRule="auto"/>
+        <w:ind w:left="425"/>
+        <w:jc w:val="left"/>
+        <w:rPr>
+          <w:rFonts w:ascii="メイリオ" w:eastAsia="メイリオ" w:hAnsi="メイリオ"/>
+        </w:rPr>
+      </w:pPr>
+      <w:r>
+        <w:rPr>
+          <w:rFonts w:ascii="メイリオ" w:eastAsia="メイリオ" w:hAnsi="メイリオ"/>
+        </w:rPr>
+        <w:t>with open("daisy.jpg", '</w:t>
+      </w:r>
+      <w:proofErr w:type="spellStart"/>
+      <w:r>
+        <w:rPr>
+          <w:rFonts w:ascii="メイリオ" w:eastAsia="メイリオ" w:hAnsi="メイリオ"/>
+        </w:rPr>
+        <w:t>rb</w:t>
+      </w:r>
+      <w:proofErr w:type="spellEnd"/>
+      <w:r>
+        <w:rPr>
+          <w:rFonts w:ascii="メイリオ" w:eastAsia="メイリオ" w:hAnsi="メイリオ"/>
+        </w:rPr>
+        <w:t xml:space="preserve">') as file: images["daisy.jpg"] = </w:t>
+      </w:r>
+      <w:proofErr w:type="spellStart"/>
+      <w:r>
+        <w:rPr>
+          <w:rFonts w:ascii="メイリオ" w:eastAsia="メイリオ" w:hAnsi="メイリオ"/>
+        </w:rPr>
+        <w:t>file.read</w:t>
+      </w:r>
+      <w:proofErr w:type="spellEnd"/>
+      <w:r>
+        <w:rPr>
+          <w:rFonts w:ascii="メイリオ" w:eastAsia="メイリオ" w:hAnsi="メイリオ"/>
+        </w:rPr>
+        <w:t>()</w:t>
+      </w:r>
+    </w:p>
+    <w:p>
+      <w:pPr>
+        <w:spacing w:line="120" w:lineRule="auto"/>
+        <w:ind w:left="425"/>
+        <w:jc w:val="left"/>
+        <w:rPr>
+          <w:rFonts w:ascii="メイリオ" w:eastAsia="メイリオ" w:hAnsi="メイリオ"/>
+        </w:rPr>
+      </w:pPr>
+      <w:r>
+        <w:rPr>
+          <w:rFonts w:ascii="メイリオ" w:eastAsia="メイリオ" w:hAnsi="メイリオ"/>
+        </w:rPr>
+        <w:t>with open("dandelion.jpg", '</w:t>
+      </w:r>
+      <w:proofErr w:type="spellStart"/>
+      <w:r>
+        <w:rPr>
+          <w:rFonts w:ascii="メイリオ" w:eastAsia="メイリオ" w:hAnsi="メイリオ"/>
+        </w:rPr>
+        <w:t>rb</w:t>
+      </w:r>
+      <w:proofErr w:type="spellEnd"/>
+      <w:r>
+        <w:rPr>
+          <w:rFonts w:ascii="メイリオ" w:eastAsia="メイリオ" w:hAnsi="メイリオ"/>
+        </w:rPr>
+        <w:t xml:space="preserve">') as file: images["dandelion.jpg"] = </w:t>
+      </w:r>
+      <w:proofErr w:type="spellStart"/>
+      <w:r>
+        <w:rPr>
+          <w:rFonts w:ascii="メイリオ" w:eastAsia="メイリオ" w:hAnsi="メイリオ"/>
+        </w:rPr>
+        <w:t>file.read</w:t>
+      </w:r>
+      <w:proofErr w:type="spellEnd"/>
+      <w:r>
+        <w:rPr>
+          <w:rFonts w:ascii="メイリオ" w:eastAsia="メイリオ" w:hAnsi="メイリオ"/>
+        </w:rPr>
+        <w:t>()</w:t>
+      </w:r>
+    </w:p>
+    <w:p>
+      <w:pPr>
+        <w:spacing w:line="120" w:lineRule="auto"/>
+        <w:ind w:left="425"/>
+        <w:jc w:val="left"/>
+        <w:rPr>
+          <w:rFonts w:ascii="メイリオ" w:eastAsia="メイリオ" w:hAnsi="メイリオ"/>
+        </w:rPr>
+      </w:pPr>
+      <w:r>
+        <w:rPr>
+          <w:rFonts w:ascii="メイリオ" w:eastAsia="メイリオ" w:hAnsi="メイリオ"/>
+        </w:rPr>
+        <w:t>with open("roses.jpg", '</w:t>
+      </w:r>
+      <w:proofErr w:type="spellStart"/>
+      <w:r>
+        <w:rPr>
+          <w:rFonts w:ascii="メイリオ" w:eastAsia="メイリオ" w:hAnsi="メイリオ"/>
+        </w:rPr>
+        <w:t>rb</w:t>
+      </w:r>
+      <w:proofErr w:type="spellEnd"/>
+      <w:r>
+        <w:rPr>
+          <w:rFonts w:ascii="メイリオ" w:eastAsia="メイリオ" w:hAnsi="メイリオ"/>
+        </w:rPr>
+        <w:t xml:space="preserve">') as file: images["roses.jpg"] = </w:t>
+      </w:r>
+      <w:proofErr w:type="spellStart"/>
+      <w:r>
+        <w:rPr>
+          <w:rFonts w:ascii="メイリオ" w:eastAsia="メイリオ" w:hAnsi="メイリオ"/>
+        </w:rPr>
+        <w:t>file.read</w:t>
+      </w:r>
+      <w:proofErr w:type="spellEnd"/>
+      <w:r>
+        <w:rPr>
+          <w:rFonts w:ascii="メイリオ" w:eastAsia="メイリオ" w:hAnsi="メイリオ"/>
+        </w:rPr>
+        <w:t>()</w:t>
+      </w:r>
+    </w:p>
+    <w:p>
+      <w:pPr>
+        <w:spacing w:line="120" w:lineRule="auto"/>
+        <w:ind w:left="425"/>
+        <w:jc w:val="left"/>
+        <w:rPr>
+          <w:rFonts w:ascii="メイリオ" w:eastAsia="メイリオ" w:hAnsi="メイリオ"/>
+        </w:rPr>
+      </w:pPr>
+      <w:r>
+        <w:rPr>
+          <w:rFonts w:ascii="メイリオ" w:eastAsia="メイリオ" w:hAnsi="メイリオ"/>
+        </w:rPr>
+        <w:t>with open("cat.jpg", '</w:t>
+      </w:r>
+      <w:proofErr w:type="spellStart"/>
+      <w:r>
+        <w:rPr>
+          <w:rFonts w:ascii="メイリオ" w:eastAsia="メイリオ" w:hAnsi="メイリオ"/>
+        </w:rPr>
+        <w:t>rb</w:t>
+      </w:r>
+      <w:proofErr w:type="spellEnd"/>
+      <w:r>
+        <w:rPr>
+          <w:rFonts w:ascii="メイリオ" w:eastAsia="メイリオ" w:hAnsi="メイリオ"/>
+        </w:rPr>
+        <w:t xml:space="preserve">') as file: images["cat.jpg"] = </w:t>
+      </w:r>
+      <w:proofErr w:type="spellStart"/>
+      <w:r>
+        <w:rPr>
+          <w:rFonts w:ascii="メイリオ" w:eastAsia="メイリオ" w:hAnsi="メイリオ"/>
+        </w:rPr>
+        <w:t>file.read</w:t>
+      </w:r>
+      <w:proofErr w:type="spellEnd"/>
+      <w:r>
+        <w:rPr>
+          <w:rFonts w:ascii="メイリオ" w:eastAsia="メイリオ" w:hAnsi="メイリオ"/>
+        </w:rPr>
+        <w:t>()</w:t>
+      </w:r>
+    </w:p>
+    <w:p>
+      <w:pPr>
+        <w:spacing w:line="120" w:lineRule="auto"/>
+        <w:ind w:left="425"/>
+        <w:jc w:val="left"/>
+        <w:rPr>
+          <w:rFonts w:ascii="メイリオ" w:eastAsia="メイリオ" w:hAnsi="メイリオ"/>
+        </w:rPr>
+      </w:pPr>
+      <w:r>
+        <w:rPr>
+          <w:rFonts w:ascii="メイリオ" w:eastAsia="メイリオ" w:hAnsi="メイリオ"/>
+        </w:rPr>
+        <w:t>with open("sunflowers.jpg", '</w:t>
+      </w:r>
+      <w:proofErr w:type="spellStart"/>
+      <w:r>
+        <w:rPr>
+          <w:rFonts w:ascii="メイリオ" w:eastAsia="メイリオ" w:hAnsi="メイリオ"/>
+        </w:rPr>
+        <w:t>rb</w:t>
+      </w:r>
+      <w:proofErr w:type="spellEnd"/>
+      <w:r>
+        <w:rPr>
+          <w:rFonts w:ascii="メイリオ" w:eastAsia="メイリオ" w:hAnsi="メイリオ"/>
+        </w:rPr>
+        <w:t xml:space="preserve">') as file: images["sunflowers.jpg"] = </w:t>
+      </w:r>
+      <w:proofErr w:type="spellStart"/>
+      <w:r>
+        <w:rPr>
+          <w:rFonts w:ascii="メイリオ" w:eastAsia="メイリオ" w:hAnsi="メイリオ"/>
+        </w:rPr>
+        <w:t>file.read</w:t>
+      </w:r>
+      <w:proofErr w:type="spellEnd"/>
+      <w:r>
+        <w:rPr>
+          <w:rFonts w:ascii="メイリオ" w:eastAsia="メイリオ" w:hAnsi="メイリオ"/>
+        </w:rPr>
+        <w:t>()</w:t>
+      </w:r>
+    </w:p>
+    <w:p>
+      <w:pPr>
+        <w:spacing w:line="120" w:lineRule="auto"/>
+        <w:ind w:left="425"/>
+        <w:jc w:val="left"/>
+        <w:rPr>
+          <w:rFonts w:ascii="メイリオ" w:eastAsia="メイリオ" w:hAnsi="メイリオ"/>
+        </w:rPr>
+      </w:pPr>
+      <w:r>
+        <w:rPr>
+          <w:rFonts w:ascii="メイリオ" w:eastAsia="メイリオ" w:hAnsi="メイリオ"/>
+        </w:rPr>
+        <w:t>with open("tulips.jpg", '</w:t>
+      </w:r>
+      <w:proofErr w:type="spellStart"/>
+      <w:r>
+        <w:rPr>
+          <w:rFonts w:ascii="メイリオ" w:eastAsia="メイリオ" w:hAnsi="メイリオ"/>
+        </w:rPr>
+        <w:t>rb</w:t>
+      </w:r>
+      <w:proofErr w:type="spellEnd"/>
+      <w:r>
+        <w:rPr>
+          <w:rFonts w:ascii="メイリオ" w:eastAsia="メイリオ" w:hAnsi="メイリオ"/>
+        </w:rPr>
+        <w:t xml:space="preserve">') as file: images["tulips.jpg"] = </w:t>
+      </w:r>
+      <w:proofErr w:type="spellStart"/>
+      <w:r>
+        <w:rPr>
+          <w:rFonts w:ascii="メイリオ" w:eastAsia="メイリオ" w:hAnsi="メイリオ"/>
+        </w:rPr>
+        <w:t>file.read</w:t>
+      </w:r>
+      <w:proofErr w:type="spellEnd"/>
+      <w:r>
+        <w:rPr>
+          <w:rFonts w:ascii="メイリオ" w:eastAsia="メイリオ" w:hAnsi="メイリオ"/>
+        </w:rPr>
+        <w:t>()</w:t>
+      </w:r>
+    </w:p>
+    <w:p>
+      <w:pPr>
+        <w:spacing w:line="120" w:lineRule="auto"/>
+        <w:ind w:left="425"/>
+        <w:jc w:val="left"/>
+        <w:rPr>
+          <w:rFonts w:ascii="メイリオ" w:eastAsia="メイリオ" w:hAnsi="メイリオ"/>
+        </w:rPr>
+      </w:pPr>
+      <w:r>
+        <w:rPr>
+          <w:rFonts w:ascii="メイリオ" w:eastAsia="メイリオ" w:hAnsi="メイリオ"/>
+        </w:rPr>
+        <w:t xml:space="preserve">with open("ImageNetLabels.txt", 'r') as file: </w:t>
+      </w:r>
+      <w:proofErr w:type="spellStart"/>
+      <w:r>
+        <w:rPr>
+          <w:rFonts w:ascii="メイリオ" w:eastAsia="メイリオ" w:hAnsi="メイリオ"/>
+        </w:rPr>
+        <w:t>class_id_to_label</w:t>
+      </w:r>
+      <w:proofErr w:type="spellEnd"/>
+      <w:r>
+        <w:rPr>
+          <w:rFonts w:ascii="メイリオ" w:eastAsia="メイリオ" w:hAnsi="メイリオ"/>
+        </w:rPr>
+        <w:t xml:space="preserve"> = </w:t>
+      </w:r>
+      <w:proofErr w:type="spellStart"/>
+      <w:r>
+        <w:rPr>
+          <w:rFonts w:ascii="メイリオ" w:eastAsia="メイリオ" w:hAnsi="メイリオ"/>
+        </w:rPr>
+        <w:t>file.read</w:t>
+      </w:r>
+      <w:proofErr w:type="spellEnd"/>
+      <w:r>
+        <w:rPr>
+          <w:rFonts w:ascii="メイリオ" w:eastAsia="メイリオ" w:hAnsi="メイリオ"/>
+        </w:rPr>
+        <w:t>().</w:t>
+      </w:r>
+      <w:proofErr w:type="spellStart"/>
+      <w:r>
+        <w:rPr>
+          <w:rFonts w:ascii="メイリオ" w:eastAsia="メイリオ" w:hAnsi="メイリオ"/>
+        </w:rPr>
+        <w:t>splitlines</w:t>
+      </w:r>
+      <w:proofErr w:type="spellEnd"/>
+      <w:r>
+        <w:rPr>
+          <w:rFonts w:ascii="メイリオ" w:eastAsia="メイリオ" w:hAnsi="メイリオ"/>
+        </w:rPr>
+        <w:t>()</w:t>
       </w:r>
     </w:p>
     <w:p>
@@ -2798,6 +3168,7 @@
       <w:r>
         <w:rPr>
           <w:rFonts w:ascii="メイリオ" w:eastAsia="メイリオ" w:hAnsi="メイリオ"/>
+          <w:noProof/>
         </w:rPr>
         <w:lastRenderedPageBreak/>
         <w:drawing>
@@ -2880,7 +3251,21 @@
         <w:rPr>
           <w:rFonts w:ascii="メイリオ" w:eastAsia="メイリオ" w:hAnsi="メイリオ" w:hint="eastAsia"/>
         </w:rPr>
-        <w:t>を適当な短い名前に変更します。（testyyyymmdd等）</w:t>
+        <w:t>を適当な短い名前に変更します。（</w:t>
+      </w:r>
+      <w:proofErr w:type="spellStart"/>
+      <w:r>
+        <w:rPr>
+          <w:rFonts w:ascii="メイリオ" w:eastAsia="メイリオ" w:hAnsi="メイリオ" w:hint="eastAsia"/>
+        </w:rPr>
+        <w:t>testyyyymmdd</w:t>
+      </w:r>
+      <w:proofErr w:type="spellEnd"/>
+      <w:r>
+        <w:rPr>
+          <w:rFonts w:ascii="メイリオ" w:eastAsia="メイリオ" w:hAnsi="メイリオ" w:hint="eastAsia"/>
+        </w:rPr>
+        <w:t>等）</w:t>
       </w:r>
       <w:r>
         <w:rPr>
@@ -2957,7 +3342,7 @@
         <w:ind w:left="425"/>
         <w:jc w:val="left"/>
         <w:rPr>
-          <w:rFonts w:ascii="メイリオ" w:eastAsia="メイリオ" w:hAnsi="メイリオ" w:hint="eastAsia"/>
+          <w:rFonts w:ascii="メイリオ" w:eastAsia="メイリオ" w:hAnsi="メイリオ"/>
         </w:rPr>
       </w:pPr>
       <w:r>
@@ -3101,12 +3486,14 @@
         </w:rPr>
         <w:t>・S3バケット（</w:t>
       </w:r>
+      <w:proofErr w:type="spellStart"/>
       <w:r>
         <w:rPr>
           <w:rFonts w:ascii="メイリオ" w:eastAsia="メイリオ" w:hAnsi="メイリオ"/>
         </w:rPr>
         <w:t>sagemaker</w:t>
       </w:r>
+      <w:proofErr w:type="spellEnd"/>
       <w:r>
         <w:rPr>
           <w:rFonts w:ascii="メイリオ" w:eastAsia="メイリオ" w:hAnsi="メイリオ" w:hint="eastAsia"/>
@@ -3142,7 +3529,7 @@
         <w:ind w:left="425"/>
         <w:jc w:val="left"/>
         <w:rPr>
-          <w:rFonts w:ascii="メイリオ" w:eastAsia="メイリオ" w:hAnsi="メイリオ"/>
+          <w:rFonts w:ascii="メイリオ" w:eastAsia="メイリオ" w:hAnsi="メイリオ" w:hint="eastAsia"/>
         </w:rPr>
       </w:pPr>
       <w:r>
@@ -3155,6 +3542,28 @@
         <w:rPr>
           <w:rFonts w:ascii="メイリオ" w:eastAsia="メイリオ" w:hAnsi="メイリオ" w:hint="eastAsia"/>
         </w:rPr>
+        <w:t>・SageMaker　モデル</w:t>
+      </w:r>
+    </w:p>
+    <w:p>
+      <w:pPr>
+        <w:spacing w:line="120" w:lineRule="auto"/>
+        <w:ind w:left="425"/>
+        <w:jc w:val="left"/>
+        <w:rPr>
+          <w:rFonts w:ascii="メイリオ" w:eastAsia="メイリオ" w:hAnsi="メイリオ"/>
+        </w:rPr>
+      </w:pPr>
+      <w:r>
+        <w:rPr>
+          <w:rFonts w:ascii="メイリオ" w:eastAsia="メイリオ" w:hAnsi="メイリオ"/>
+        </w:rPr>
+        <w:tab/>
+      </w:r>
+      <w:r>
+        <w:rPr>
+          <w:rFonts w:ascii="メイリオ" w:eastAsia="メイリオ" w:hAnsi="メイリオ" w:hint="eastAsia"/>
+        </w:rPr>
         <w:t>・SageMaker</w:t>
       </w:r>
       <w:r>
@@ -3169,76 +3578,88 @@
         </w:rPr>
         <w:t>のアプリ</w:t>
       </w:r>
-    </w:p>
-    <w:p>
-      <w:pPr>
-        <w:spacing w:line="120" w:lineRule="auto"/>
-        <w:ind w:left="425"/>
-        <w:jc w:val="left"/>
-        <w:rPr>
-          <w:rFonts w:ascii="メイリオ" w:eastAsia="メイリオ" w:hAnsi="メイリオ"/>
-        </w:rPr>
-      </w:pPr>
-      <w:r>
-        <w:rPr>
-          <w:rFonts w:ascii="メイリオ" w:eastAsia="メイリオ" w:hAnsi="メイリオ"/>
-        </w:rPr>
-        <w:tab/>
-      </w:r>
-      <w:r>
-        <w:rPr>
-          <w:rFonts w:ascii="メイリオ" w:eastAsia="メイリオ" w:hAnsi="メイリオ" w:hint="eastAsia"/>
-        </w:rPr>
-        <w:t>・SageMaker</w:t>
-      </w:r>
-      <w:r>
-        <w:rPr>
-          <w:rFonts w:ascii="メイリオ" w:eastAsia="メイリオ" w:hAnsi="メイリオ"/>
-        </w:rPr>
-        <w:t xml:space="preserve"> Studio</w:t>
-      </w:r>
-      <w:r>
-        <w:rPr>
-          <w:rFonts w:ascii="メイリオ" w:eastAsia="メイリオ" w:hAnsi="メイリオ" w:hint="eastAsia"/>
-        </w:rPr>
-        <w:t>のユーザー</w:t>
-      </w:r>
-    </w:p>
-    <w:p>
-      <w:pPr>
-        <w:spacing w:line="120" w:lineRule="auto"/>
-        <w:ind w:left="425"/>
-        <w:jc w:val="left"/>
-        <w:rPr>
-          <w:rFonts w:ascii="メイリオ" w:eastAsia="メイリオ" w:hAnsi="メイリオ" w:hint="eastAsia"/>
-        </w:rPr>
-      </w:pPr>
-      <w:r>
-        <w:rPr>
-          <w:rFonts w:ascii="メイリオ" w:eastAsia="メイリオ" w:hAnsi="メイリオ"/>
-        </w:rPr>
-        <w:tab/>
-      </w:r>
-      <w:r>
-        <w:rPr>
-          <w:rFonts w:ascii="メイリオ" w:eastAsia="メイリオ" w:hAnsi="メイリオ" w:hint="eastAsia"/>
-        </w:rPr>
-        <w:t xml:space="preserve">・SageMaker </w:t>
-      </w:r>
-      <w:r>
-        <w:rPr>
-          <w:rFonts w:ascii="メイリオ" w:eastAsia="メイリオ" w:hAnsi="メイリオ"/>
-        </w:rPr>
-        <w:t>Studi</w:t>
-      </w:r>
-      <w:r>
-        <w:rPr>
-          <w:rFonts w:ascii="メイリオ" w:eastAsia="メイリオ" w:hAnsi="メイリオ" w:hint="eastAsia"/>
-        </w:rPr>
-        <w:t>o</w:t>
+      <w:r>
+        <w:rPr>
+          <w:rFonts w:ascii="メイリオ" w:eastAsia="メイリオ" w:hAnsi="メイリオ" w:hint="eastAsia"/>
+        </w:rPr>
+        <w:t>（Studioからユーザーをクリックで</w:t>
       </w:r>
       <w:bookmarkStart w:id="0" w:name="_GoBack"/>
       <w:bookmarkEnd w:id="0"/>
+      <w:r>
+        <w:rPr>
+          <w:rFonts w:ascii="メイリオ" w:eastAsia="メイリオ" w:hAnsi="メイリオ" w:hint="eastAsia"/>
+        </w:rPr>
+        <w:t>出てきます）</w:t>
+      </w:r>
+    </w:p>
+    <w:p>
+      <w:pPr>
+        <w:spacing w:line="120" w:lineRule="auto"/>
+        <w:ind w:left="425"/>
+        <w:jc w:val="left"/>
+        <w:rPr>
+          <w:rFonts w:ascii="メイリオ" w:eastAsia="メイリオ" w:hAnsi="メイリオ"/>
+        </w:rPr>
+      </w:pPr>
+      <w:r>
+        <w:rPr>
+          <w:rFonts w:ascii="メイリオ" w:eastAsia="メイリオ" w:hAnsi="メイリオ"/>
+        </w:rPr>
+        <w:tab/>
+      </w:r>
+      <w:r>
+        <w:rPr>
+          <w:rFonts w:ascii="メイリオ" w:eastAsia="メイリオ" w:hAnsi="メイリオ" w:hint="eastAsia"/>
+        </w:rPr>
+        <w:t>・SageMaker</w:t>
+      </w:r>
+      <w:r>
+        <w:rPr>
+          <w:rFonts w:ascii="メイリオ" w:eastAsia="メイリオ" w:hAnsi="メイリオ"/>
+        </w:rPr>
+        <w:t xml:space="preserve"> Studio</w:t>
+      </w:r>
+      <w:r>
+        <w:rPr>
+          <w:rFonts w:ascii="メイリオ" w:eastAsia="メイリオ" w:hAnsi="メイリオ" w:hint="eastAsia"/>
+        </w:rPr>
+        <w:t>のユーザー</w:t>
+      </w:r>
+    </w:p>
+    <w:p>
+      <w:pPr>
+        <w:spacing w:line="120" w:lineRule="auto"/>
+        <w:ind w:left="425"/>
+        <w:jc w:val="left"/>
+        <w:rPr>
+          <w:rFonts w:ascii="メイリオ" w:eastAsia="メイリオ" w:hAnsi="メイリオ"/>
+        </w:rPr>
+      </w:pPr>
+      <w:r>
+        <w:rPr>
+          <w:rFonts w:ascii="メイリオ" w:eastAsia="メイリオ" w:hAnsi="メイリオ"/>
+        </w:rPr>
+        <w:tab/>
+      </w:r>
+      <w:r>
+        <w:rPr>
+          <w:rFonts w:ascii="メイリオ" w:eastAsia="メイリオ" w:hAnsi="メイリオ" w:hint="eastAsia"/>
+        </w:rPr>
+        <w:t xml:space="preserve">・SageMaker </w:t>
+      </w:r>
+      <w:r>
+        <w:rPr>
+          <w:rFonts w:ascii="メイリオ" w:eastAsia="メイリオ" w:hAnsi="メイリオ"/>
+        </w:rPr>
+        <w:t>Studi</w:t>
+      </w:r>
+      <w:r>
+        <w:rPr>
+          <w:rFonts w:ascii="メイリオ" w:eastAsia="メイリオ" w:hAnsi="メイリオ" w:hint="eastAsia"/>
+        </w:rPr>
+        <w:t>o</w:t>
+      </w:r>
     </w:p>
     <w:sectPr>
       <w:pgSz w:w="11906" w:h="16838"/>

--- a/Amazon SageMaker JumpStart Workshop.docx
+++ b/Amazon SageMaker JumpStart Workshop.docx
@@ -1297,6 +1297,7 @@
           <w:rFonts w:ascii="メイリオ" w:eastAsia="メイリオ" w:hAnsi="メイリオ"/>
         </w:rPr>
       </w:pPr>
+      <w:bookmarkStart w:id="0" w:name="_GoBack"/>
       <w:r>
         <w:rPr>
           <w:rFonts w:ascii="メイリオ" w:eastAsia="メイリオ" w:hAnsi="メイリオ"/>
@@ -1338,6 +1339,7 @@
           </wp:inline>
         </w:drawing>
       </w:r>
+      <w:bookmarkEnd w:id="0"/>
     </w:p>
     <w:p>
       <w:pPr>
@@ -1354,6 +1356,29 @@
           <w:vanish/>
         </w:rPr>
       </w:pPr>
+    </w:p>
+    <w:p>
+      <w:pPr>
+        <w:spacing w:line="120" w:lineRule="auto"/>
+        <w:jc w:val="left"/>
+        <w:rPr>
+          <w:rFonts w:ascii="メイリオ" w:eastAsia="メイリオ" w:hAnsi="メイリオ" w:hint="eastAsia"/>
+          <w:i/>
+          <w:color w:val="FF0000"/>
+          <w:sz w:val="16"/>
+          <w:szCs w:val="16"/>
+        </w:rPr>
+      </w:pPr>
+      <w:r>
+        <w:rPr>
+          <w:rFonts w:ascii="メイリオ" w:eastAsia="メイリオ" w:hAnsi="メイリオ" w:hint="eastAsia"/>
+          <w:i/>
+          <w:color w:val="FF0000"/>
+          <w:sz w:val="16"/>
+          <w:szCs w:val="16"/>
+        </w:rPr>
+        <w:t>注意点：以下の作業を行う前に、先にブラウザの別タブで2.13の作業を先にお願いします。後ほど転移学習の使う花の画像セットをS3バケットへアップロードするのですが、画像枚数が多く、数十分かかりますので、先に作業を行ってください。アップロード中に以下の作業を続けてください。</w:t>
+      </w:r>
     </w:p>
     <w:p>
       <w:pPr>
@@ -3529,7 +3554,7 @@
         <w:ind w:left="425"/>
         <w:jc w:val="left"/>
         <w:rPr>
-          <w:rFonts w:ascii="メイリオ" w:eastAsia="メイリオ" w:hAnsi="メイリオ" w:hint="eastAsia"/>
+          <w:rFonts w:ascii="メイリオ" w:eastAsia="メイリオ" w:hAnsi="メイリオ"/>
         </w:rPr>
       </w:pPr>
       <w:r>
@@ -3582,15 +3607,7 @@
         <w:rPr>
           <w:rFonts w:ascii="メイリオ" w:eastAsia="メイリオ" w:hAnsi="メイリオ" w:hint="eastAsia"/>
         </w:rPr>
-        <w:t>（Studioからユーザーをクリックで</w:t>
-      </w:r>
-      <w:bookmarkStart w:id="0" w:name="_GoBack"/>
-      <w:bookmarkEnd w:id="0"/>
-      <w:r>
-        <w:rPr>
-          <w:rFonts w:ascii="メイリオ" w:eastAsia="メイリオ" w:hAnsi="メイリオ" w:hint="eastAsia"/>
-        </w:rPr>
-        <w:t>出てきます）</w:t>
+        <w:t>（Studioからユーザーをクリックで出てきます）</w:t>
       </w:r>
     </w:p>
     <w:p>

--- a/Amazon SageMaker JumpStart Workshop.docx
+++ b/Amazon SageMaker JumpStart Workshop.docx
@@ -48,7 +48,7 @@
         <w:rPr>
           <w:rFonts w:ascii="メイリオ" w:eastAsia="メイリオ" w:hAnsi="メイリオ" w:hint="eastAsia"/>
         </w:rPr>
-        <w:t>2021/02/13</w:t>
+        <w:t>2021/03/09</w:t>
       </w:r>
       <w:r>
         <w:rPr>
@@ -1297,7 +1297,6 @@
           <w:rFonts w:ascii="メイリオ" w:eastAsia="メイリオ" w:hAnsi="メイリオ"/>
         </w:rPr>
       </w:pPr>
-      <w:bookmarkStart w:id="0" w:name="_GoBack"/>
       <w:r>
         <w:rPr>
           <w:rFonts w:ascii="メイリオ" w:eastAsia="メイリオ" w:hAnsi="メイリオ"/>
@@ -1339,7 +1338,6 @@
           </wp:inline>
         </w:drawing>
       </w:r>
-      <w:bookmarkEnd w:id="0"/>
     </w:p>
     <w:p>
       <w:pPr>
@@ -1362,7 +1360,7 @@
         <w:spacing w:line="120" w:lineRule="auto"/>
         <w:jc w:val="left"/>
         <w:rPr>
-          <w:rFonts w:ascii="メイリオ" w:eastAsia="メイリオ" w:hAnsi="メイリオ" w:hint="eastAsia"/>
+          <w:rFonts w:ascii="メイリオ" w:eastAsia="メイリオ" w:hAnsi="メイリオ"/>
           <w:i/>
           <w:color w:val="FF0000"/>
           <w:sz w:val="16"/>
@@ -3554,7 +3552,7 @@
         <w:ind w:left="425"/>
         <w:jc w:val="left"/>
         <w:rPr>
-          <w:rFonts w:ascii="メイリオ" w:eastAsia="メイリオ" w:hAnsi="メイリオ"/>
+          <w:rFonts w:ascii="メイリオ" w:eastAsia="メイリオ" w:hAnsi="メイリオ" w:hint="eastAsia"/>
         </w:rPr>
       </w:pPr>
       <w:r>
@@ -3567,6 +3565,46 @@
         <w:rPr>
           <w:rFonts w:ascii="メイリオ" w:eastAsia="メイリオ" w:hAnsi="メイリオ" w:hint="eastAsia"/>
         </w:rPr>
+        <w:t>・SageMaker</w:t>
+      </w:r>
+      <w:r>
+        <w:rPr>
+          <w:rFonts w:ascii="メイリオ" w:eastAsia="メイリオ" w:hAnsi="メイリオ" w:hint="eastAsia"/>
+        </w:rPr>
+        <w:t xml:space="preserve">　</w:t>
+      </w:r>
+      <w:r>
+        <w:rPr>
+          <w:rFonts w:ascii="メイリオ" w:eastAsia="メイリオ" w:hAnsi="メイリオ" w:hint="eastAsia"/>
+        </w:rPr>
+        <w:t>エンドポイント</w:t>
+      </w:r>
+      <w:r>
+        <w:rPr>
+          <w:rFonts w:ascii="メイリオ" w:eastAsia="メイリオ" w:hAnsi="メイリオ" w:hint="eastAsia"/>
+        </w:rPr>
+        <w:t>設定</w:t>
+      </w:r>
+    </w:p>
+    <w:p>
+      <w:pPr>
+        <w:spacing w:line="120" w:lineRule="auto"/>
+        <w:ind w:left="425"/>
+        <w:jc w:val="left"/>
+        <w:rPr>
+          <w:rFonts w:ascii="メイリオ" w:eastAsia="メイリオ" w:hAnsi="メイリオ"/>
+        </w:rPr>
+      </w:pPr>
+      <w:r>
+        <w:rPr>
+          <w:rFonts w:ascii="メイリオ" w:eastAsia="メイリオ" w:hAnsi="メイリオ"/>
+        </w:rPr>
+        <w:tab/>
+      </w:r>
+      <w:r>
+        <w:rPr>
+          <w:rFonts w:ascii="メイリオ" w:eastAsia="メイリオ" w:hAnsi="メイリオ" w:hint="eastAsia"/>
+        </w:rPr>
         <w:t>・SageMaker　モデル</w:t>
       </w:r>
     </w:p>
@@ -3601,7 +3639,15 @@
         <w:rPr>
           <w:rFonts w:ascii="メイリオ" w:eastAsia="メイリオ" w:hAnsi="メイリオ" w:hint="eastAsia"/>
         </w:rPr>
-        <w:t>のアプリ</w:t>
+        <w:t>の</w:t>
+      </w:r>
+      <w:bookmarkStart w:id="0" w:name="_GoBack"/>
+      <w:bookmarkEnd w:id="0"/>
+      <w:r>
+        <w:rPr>
+          <w:rFonts w:ascii="メイリオ" w:eastAsia="メイリオ" w:hAnsi="メイリオ" w:hint="eastAsia"/>
+        </w:rPr>
+        <w:t>アプリ</w:t>
       </w:r>
       <w:r>
         <w:rPr>
